--- a/Dicas.docx
+++ b/Dicas.docx
@@ -36,7 +36,7 @@
                     <pic:cNvPicPr/>
                   </pic:nvPicPr>
                   <pic:blipFill>
-                    <a:blip r:embed="rId4"/>
+                    <a:blip r:embed="rId5"/>
                     <a:stretch>
                       <a:fillRect/>
                     </a:stretch>
@@ -57,6 +57,1520 @@
         </w:drawing>
       </w:r>
     </w:p>
+    <w:p>
+      <w:pPr>
+        <w:shd w:val="clear" w:color="auto" w:fill="FFFFFF"/>
+        <w:spacing w:after="0" w:line="240" w:lineRule="auto"/>
+        <w:rPr>
+          <w:rFonts w:ascii="Roboto" w:eastAsia="Times New Roman" w:hAnsi="Roboto" w:cs="Times New Roman"/>
+          <w:b/>
+          <w:bCs/>
+          <w:color w:val="1C1D1F"/>
+          <w:sz w:val="24"/>
+          <w:szCs w:val="24"/>
+          <w:lang w:eastAsia="pt-BR"/>
+        </w:rPr>
+      </w:pPr>
+      <w:r>
+        <w:rPr>
+          <w:rFonts w:ascii="Roboto" w:eastAsia="Times New Roman" w:hAnsi="Roboto" w:cs="Times New Roman"/>
+          <w:b/>
+          <w:bCs/>
+          <w:color w:val="1C1D1F"/>
+          <w:sz w:val="24"/>
+          <w:szCs w:val="24"/>
+          <w:lang w:eastAsia="pt-BR"/>
+        </w:rPr>
+        <w:t>O nosso repositório e possíveis problemas no Windows</w:t>
+      </w:r>
+    </w:p>
+    <w:p>
+      <w:pPr>
+        <w:shd w:val="clear" w:color="auto" w:fill="FFFFFF"/>
+        <w:spacing w:after="300" w:line="240" w:lineRule="auto"/>
+        <w:rPr>
+          <w:rFonts w:ascii="Roboto" w:eastAsia="Times New Roman" w:hAnsi="Roboto" w:cs="Times New Roman"/>
+          <w:color w:val="1C1D1F"/>
+          <w:sz w:val="27"/>
+          <w:szCs w:val="27"/>
+          <w:lang w:eastAsia="pt-BR"/>
+        </w:rPr>
+      </w:pPr>
+      <w:r>
+        <w:rPr>
+          <w:rFonts w:ascii="Roboto" w:eastAsia="Times New Roman" w:hAnsi="Roboto" w:cs="Times New Roman"/>
+          <w:color w:val="1C1D1F"/>
+          <w:sz w:val="27"/>
+          <w:szCs w:val="27"/>
+          <w:lang w:eastAsia="pt-BR"/>
+        </w:rPr>
+        <w:t>O nosso repositório para as próximas aulas está no seguinte link:</w:t>
+      </w:r>
+    </w:p>
+    <w:p>
+      <w:pPr>
+        <w:numPr>
+          <w:ilvl w:val="0"/>
+          <w:numId w:val="1"/>
+        </w:numPr>
+        <w:shd w:val="clear" w:color="auto" w:fill="FFFFFF"/>
+        <w:spacing w:after="0" w:line="240" w:lineRule="auto"/>
+        <w:rPr>
+          <w:rFonts w:ascii="Roboto" w:eastAsia="Times New Roman" w:hAnsi="Roboto" w:cs="Times New Roman"/>
+          <w:color w:val="1C1D1F"/>
+          <w:sz w:val="27"/>
+          <w:szCs w:val="27"/>
+          <w:lang w:eastAsia="pt-BR"/>
+        </w:rPr>
+      </w:pPr>
+      <w:hyperlink r:id="rId6" w:tgtFrame="_blank" w:history="1">
+        <w:r>
+          <w:rPr>
+            <w:rFonts w:ascii="Roboto" w:eastAsia="Times New Roman" w:hAnsi="Roboto" w:cs="Times New Roman"/>
+            <w:color w:val="5624D0"/>
+            <w:sz w:val="27"/>
+            <w:szCs w:val="27"/>
+            <w:u w:val="single"/>
+            <w:lang w:eastAsia="pt-BR"/>
+          </w:rPr>
+          <w:t>https://github.com/luizomf/curso-django-projeto1</w:t>
+        </w:r>
+      </w:hyperlink>
+    </w:p>
+    <w:p>
+      <w:pPr>
+        <w:shd w:val="clear" w:color="auto" w:fill="FFFFFF"/>
+        <w:spacing w:after="300" w:line="240" w:lineRule="auto"/>
+        <w:rPr>
+          <w:rFonts w:ascii="Roboto" w:eastAsia="Times New Roman" w:hAnsi="Roboto" w:cs="Times New Roman"/>
+          <w:color w:val="1C1D1F"/>
+          <w:sz w:val="27"/>
+          <w:szCs w:val="27"/>
+          <w:lang w:eastAsia="pt-BR"/>
+        </w:rPr>
+      </w:pPr>
+      <w:r>
+        <w:rPr>
+          <w:rFonts w:ascii="Roboto" w:eastAsia="Times New Roman" w:hAnsi="Roboto" w:cs="Times New Roman"/>
+          <w:color w:val="1C1D1F"/>
+          <w:sz w:val="27"/>
+          <w:szCs w:val="27"/>
+          <w:lang w:eastAsia="pt-BR"/>
+        </w:rPr>
+        <w:t>Todo o código digitado nas aulas posteriores será publicado nele. Além disso, para cada uma das aulas, vou fazer commit das alterações e você terá acesso ao código digitado naquela aula.</w:t>
+      </w:r>
+    </w:p>
+    <w:p>
+      <w:pPr>
+        <w:shd w:val="clear" w:color="auto" w:fill="FFFFFF"/>
+        <w:spacing w:after="300" w:line="240" w:lineRule="auto"/>
+        <w:rPr>
+          <w:rFonts w:ascii="Roboto" w:eastAsia="Times New Roman" w:hAnsi="Roboto" w:cs="Times New Roman"/>
+          <w:color w:val="1C1D1F"/>
+          <w:sz w:val="27"/>
+          <w:szCs w:val="27"/>
+          <w:lang w:eastAsia="pt-BR"/>
+        </w:rPr>
+      </w:pPr>
+      <w:r>
+        <w:rPr>
+          <w:rFonts w:ascii="Roboto" w:eastAsia="Times New Roman" w:hAnsi="Roboto" w:cs="Times New Roman"/>
+          <w:color w:val="1C1D1F"/>
+          <w:sz w:val="27"/>
+          <w:szCs w:val="27"/>
+          <w:lang w:eastAsia="pt-BR"/>
+        </w:rPr>
+        <w:t>Provavelmente, não teremos apenas este repositório ao longo do curso todo, mas por agora guarde este link.</w:t>
+      </w:r>
+    </w:p>
+    <w:p>
+      <w:pPr>
+        <w:shd w:val="clear" w:color="auto" w:fill="FFFFFF"/>
+        <w:spacing w:after="0" w:line="240" w:lineRule="auto"/>
+        <w:rPr>
+          <w:rFonts w:ascii="Roboto" w:eastAsia="Times New Roman" w:hAnsi="Roboto" w:cs="Times New Roman"/>
+          <w:color w:val="1C1D1F"/>
+          <w:sz w:val="27"/>
+          <w:szCs w:val="27"/>
+          <w:lang w:eastAsia="pt-BR"/>
+        </w:rPr>
+      </w:pPr>
+      <w:r>
+        <w:rPr>
+          <w:rFonts w:ascii="Roboto" w:eastAsia="Times New Roman" w:hAnsi="Roboto" w:cs="Times New Roman"/>
+          <w:b/>
+          <w:bCs/>
+          <w:color w:val="1C1D1F"/>
+          <w:sz w:val="27"/>
+          <w:szCs w:val="27"/>
+          <w:lang w:eastAsia="pt-BR"/>
+        </w:rPr>
+        <w:t>Problemas com chaves SSH no Windows</w:t>
+      </w:r>
+    </w:p>
+    <w:p>
+      <w:pPr>
+        <w:shd w:val="clear" w:color="auto" w:fill="FFFFFF"/>
+        <w:spacing w:after="0" w:line="240" w:lineRule="auto"/>
+        <w:rPr>
+          <w:rFonts w:ascii="Roboto" w:eastAsia="Times New Roman" w:hAnsi="Roboto" w:cs="Times New Roman"/>
+          <w:color w:val="1C1D1F"/>
+          <w:sz w:val="27"/>
+          <w:szCs w:val="27"/>
+          <w:lang w:eastAsia="pt-BR"/>
+        </w:rPr>
+      </w:pPr>
+      <w:r>
+        <w:rPr>
+          <w:rFonts w:ascii="Roboto" w:eastAsia="Times New Roman" w:hAnsi="Roboto" w:cs="Times New Roman"/>
+          <w:b/>
+          <w:bCs/>
+          <w:color w:val="1C1D1F"/>
+          <w:sz w:val="27"/>
+          <w:szCs w:val="27"/>
+          <w:lang w:eastAsia="pt-BR"/>
+        </w:rPr>
+        <w:t>Observação:</w:t>
+      </w:r>
+      <w:r>
+        <w:rPr>
+          <w:rFonts w:ascii="Roboto" w:eastAsia="Times New Roman" w:hAnsi="Roboto" w:cs="Times New Roman"/>
+          <w:color w:val="1C1D1F"/>
+          <w:sz w:val="27"/>
+          <w:szCs w:val="27"/>
+          <w:lang w:eastAsia="pt-BR"/>
+        </w:rPr>
+        <w:t> antes de mais nada, caso não queira ter que passar pelo transtorno de tentar fazer chaves SSH funcionarem corretamente no Windows, simplesmente use seu usuário e senha do github ao fazer push e pull do repositório. Assim não terá que configurar nada.</w:t>
+      </w:r>
+    </w:p>
+    <w:p>
+      <w:pPr>
+        <w:shd w:val="clear" w:color="auto" w:fill="FFFFFF"/>
+        <w:spacing w:after="0" w:line="240" w:lineRule="auto"/>
+        <w:rPr>
+          <w:rFonts w:ascii="Roboto" w:eastAsia="Times New Roman" w:hAnsi="Roboto" w:cs="Times New Roman"/>
+          <w:color w:val="1C1D1F"/>
+          <w:sz w:val="27"/>
+          <w:szCs w:val="27"/>
+          <w:lang w:eastAsia="pt-BR"/>
+        </w:rPr>
+      </w:pPr>
+      <w:r>
+        <w:rPr>
+          <w:rFonts w:ascii="Roboto" w:eastAsia="Times New Roman" w:hAnsi="Roboto" w:cs="Times New Roman"/>
+          <w:b/>
+          <w:bCs/>
+          <w:color w:val="1C1D1F"/>
+          <w:sz w:val="27"/>
+          <w:szCs w:val="27"/>
+          <w:lang w:eastAsia="pt-BR"/>
+        </w:rPr>
+        <w:t>Problema:</w:t>
+      </w:r>
+      <w:r>
+        <w:rPr>
+          <w:rFonts w:ascii="Roboto" w:eastAsia="Times New Roman" w:hAnsi="Roboto" w:cs="Times New Roman"/>
+          <w:color w:val="1C1D1F"/>
+          <w:sz w:val="27"/>
+          <w:szCs w:val="27"/>
+          <w:lang w:eastAsia="pt-BR"/>
+        </w:rPr>
+        <w:t> no momento em que eu estava testando os comandos do GIT com chaves SSH das aulas anteriores no Windows, tive que adicionar as chaves SSH manualmente ao ssh-agent do Windows. Eu achei um processo meio complicado, porque deve ser feito a cada vez que você abrir o terminal novamente. Por isso, pesquisei e encontrei uma solução que achei melhor em </w:t>
+      </w:r>
+      <w:hyperlink r:id="rId7" w:tgtFrame="_blank" w:history="1">
+        <w:r>
+          <w:rPr>
+            <w:rFonts w:ascii="Roboto" w:eastAsia="Times New Roman" w:hAnsi="Roboto" w:cs="Times New Roman"/>
+            <w:color w:val="5624D0"/>
+            <w:sz w:val="27"/>
+            <w:szCs w:val="27"/>
+            <w:u w:val="single"/>
+            <w:lang w:eastAsia="pt-BR"/>
+          </w:rPr>
+          <w:t>https://stackoverflow.com/questions/18404272/running-ssh-agent-when-starting-git-bash-on-windows</w:t>
+        </w:r>
+      </w:hyperlink>
+      <w:r>
+        <w:rPr>
+          <w:rFonts w:ascii="Roboto" w:eastAsia="Times New Roman" w:hAnsi="Roboto" w:cs="Times New Roman"/>
+          <w:color w:val="1C1D1F"/>
+          <w:sz w:val="27"/>
+          <w:szCs w:val="27"/>
+          <w:lang w:eastAsia="pt-BR"/>
+        </w:rPr>
+        <w:t>.</w:t>
+      </w:r>
+    </w:p>
+    <w:p>
+      <w:pPr>
+        <w:shd w:val="clear" w:color="auto" w:fill="FFFFFF"/>
+        <w:spacing w:after="300" w:line="240" w:lineRule="auto"/>
+        <w:rPr>
+          <w:rFonts w:ascii="Roboto" w:eastAsia="Times New Roman" w:hAnsi="Roboto" w:cs="Times New Roman"/>
+          <w:color w:val="1C1D1F"/>
+          <w:sz w:val="27"/>
+          <w:szCs w:val="27"/>
+          <w:lang w:eastAsia="pt-BR"/>
+        </w:rPr>
+      </w:pPr>
+      <w:r>
+        <w:rPr>
+          <w:rFonts w:ascii="Roboto" w:eastAsia="Times New Roman" w:hAnsi="Roboto" w:cs="Times New Roman"/>
+          <w:color w:val="1C1D1F"/>
+          <w:sz w:val="27"/>
+          <w:szCs w:val="27"/>
+          <w:lang w:eastAsia="pt-BR"/>
+        </w:rPr>
+        <w:t>Fiz o seguinte:</w:t>
+      </w:r>
+    </w:p>
+    <w:p>
+      <w:pPr>
+        <w:shd w:val="clear" w:color="auto" w:fill="FFFFFF"/>
+        <w:spacing w:after="0" w:line="240" w:lineRule="auto"/>
+        <w:rPr>
+          <w:rFonts w:ascii="Roboto" w:eastAsia="Times New Roman" w:hAnsi="Roboto" w:cs="Times New Roman"/>
+          <w:color w:val="1C1D1F"/>
+          <w:sz w:val="27"/>
+          <w:szCs w:val="27"/>
+          <w:lang w:eastAsia="pt-BR"/>
+        </w:rPr>
+      </w:pPr>
+      <w:r>
+        <w:rPr>
+          <w:rFonts w:ascii="Roboto" w:eastAsia="Times New Roman" w:hAnsi="Roboto" w:cs="Times New Roman"/>
+          <w:b/>
+          <w:bCs/>
+          <w:color w:val="1C1D1F"/>
+          <w:sz w:val="27"/>
+          <w:szCs w:val="27"/>
+          <w:lang w:eastAsia="pt-BR"/>
+        </w:rPr>
+        <w:lastRenderedPageBreak/>
+        <w:t>Observação:</w:t>
+      </w:r>
+      <w:r>
+        <w:rPr>
+          <w:rFonts w:ascii="Roboto" w:eastAsia="Times New Roman" w:hAnsi="Roboto" w:cs="Times New Roman"/>
+          <w:color w:val="1C1D1F"/>
+          <w:sz w:val="27"/>
+          <w:szCs w:val="27"/>
+          <w:lang w:eastAsia="pt-BR"/>
+        </w:rPr>
+        <w:t> todos os comandos são para uso com o </w:t>
+      </w:r>
+      <w:r>
+        <w:rPr>
+          <w:rFonts w:ascii="Roboto" w:eastAsia="Times New Roman" w:hAnsi="Roboto" w:cs="Times New Roman"/>
+          <w:b/>
+          <w:bCs/>
+          <w:color w:val="1C1D1F"/>
+          <w:sz w:val="27"/>
+          <w:szCs w:val="27"/>
+          <w:lang w:eastAsia="pt-BR"/>
+        </w:rPr>
+        <w:t>Git Bash</w:t>
+      </w:r>
+      <w:r>
+        <w:rPr>
+          <w:rFonts w:ascii="Roboto" w:eastAsia="Times New Roman" w:hAnsi="Roboto" w:cs="Times New Roman"/>
+          <w:color w:val="1C1D1F"/>
+          <w:sz w:val="27"/>
+          <w:szCs w:val="27"/>
+          <w:lang w:eastAsia="pt-BR"/>
+        </w:rPr>
+        <w:t>. Não execute isso no CMD, PowerShell ou Windows Terminal, já que eu não testei os comandos nesses programas e podem não funcionar como esperado.</w:t>
+      </w:r>
+    </w:p>
+    <w:p>
+      <w:pPr>
+        <w:shd w:val="clear" w:color="auto" w:fill="FFFFFF"/>
+        <w:spacing w:after="0" w:line="240" w:lineRule="auto"/>
+        <w:rPr>
+          <w:rFonts w:ascii="Roboto" w:eastAsia="Times New Roman" w:hAnsi="Roboto" w:cs="Times New Roman"/>
+          <w:color w:val="1C1D1F"/>
+          <w:sz w:val="27"/>
+          <w:szCs w:val="27"/>
+          <w:lang w:eastAsia="pt-BR"/>
+        </w:rPr>
+      </w:pPr>
+      <w:r>
+        <w:rPr>
+          <w:rFonts w:ascii="Roboto" w:eastAsia="Times New Roman" w:hAnsi="Roboto" w:cs="Times New Roman"/>
+          <w:b/>
+          <w:bCs/>
+          <w:color w:val="1C1D1F"/>
+          <w:sz w:val="27"/>
+          <w:szCs w:val="27"/>
+          <w:lang w:eastAsia="pt-BR"/>
+        </w:rPr>
+        <w:t>Passo 1</w:t>
+      </w:r>
+      <w:r>
+        <w:rPr>
+          <w:rFonts w:ascii="Roboto" w:eastAsia="Times New Roman" w:hAnsi="Roboto" w:cs="Times New Roman"/>
+          <w:color w:val="1C1D1F"/>
+          <w:sz w:val="27"/>
+          <w:szCs w:val="27"/>
+          <w:lang w:eastAsia="pt-BR"/>
+        </w:rPr>
+        <w:t> - Crie um arquivo chamado </w:t>
+      </w:r>
+      <w:r>
+        <w:rPr>
+          <w:rFonts w:ascii="Consolas" w:eastAsia="Times New Roman" w:hAnsi="Consolas" w:cs="Courier New"/>
+          <w:color w:val="B4690E"/>
+          <w:sz w:val="20"/>
+          <w:szCs w:val="20"/>
+          <w:bdr w:val="single" w:sz="6" w:space="0" w:color="D1D7DC" w:frame="1"/>
+          <w:shd w:val="clear" w:color="auto" w:fill="FFFFFF"/>
+          <w:lang w:eastAsia="pt-BR"/>
+        </w:rPr>
+        <w:t>config</w:t>
+      </w:r>
+      <w:r>
+        <w:rPr>
+          <w:rFonts w:ascii="Roboto" w:eastAsia="Times New Roman" w:hAnsi="Roboto" w:cs="Times New Roman"/>
+          <w:color w:val="1C1D1F"/>
+          <w:sz w:val="27"/>
+          <w:szCs w:val="27"/>
+          <w:lang w:eastAsia="pt-BR"/>
+        </w:rPr>
+        <w:t> na pasta </w:t>
+      </w:r>
+      <w:r>
+        <w:rPr>
+          <w:rFonts w:ascii="Consolas" w:eastAsia="Times New Roman" w:hAnsi="Consolas" w:cs="Courier New"/>
+          <w:color w:val="B4690E"/>
+          <w:sz w:val="20"/>
+          <w:szCs w:val="20"/>
+          <w:bdr w:val="single" w:sz="6" w:space="0" w:color="D1D7DC" w:frame="1"/>
+          <w:shd w:val="clear" w:color="auto" w:fill="FFFFFF"/>
+          <w:lang w:eastAsia="pt-BR"/>
+        </w:rPr>
+        <w:t>.ssh</w:t>
+      </w:r>
+      <w:r>
+        <w:rPr>
+          <w:rFonts w:ascii="Roboto" w:eastAsia="Times New Roman" w:hAnsi="Roboto" w:cs="Times New Roman"/>
+          <w:color w:val="1C1D1F"/>
+          <w:sz w:val="27"/>
+          <w:szCs w:val="27"/>
+          <w:lang w:eastAsia="pt-BR"/>
+        </w:rPr>
+        <w:t> dentro da pasta do seu usuário.</w:t>
+      </w:r>
+    </w:p>
+    <w:p>
+      <w:pPr>
+        <w:numPr>
+          <w:ilvl w:val="0"/>
+          <w:numId w:val="2"/>
+        </w:numPr>
+        <w:shd w:val="clear" w:color="auto" w:fill="FFFFFF"/>
+        <w:tabs>
+          <w:tab w:val="clear" w:pos="720"/>
+          <w:tab w:val="left" w:pos="916"/>
+          <w:tab w:val="left" w:pos="1832"/>
+          <w:tab w:val="left" w:pos="2748"/>
+          <w:tab w:val="left" w:pos="3664"/>
+          <w:tab w:val="left" w:pos="4580"/>
+          <w:tab w:val="left" w:pos="5496"/>
+          <w:tab w:val="left" w:pos="6412"/>
+          <w:tab w:val="left" w:pos="7328"/>
+          <w:tab w:val="left" w:pos="8244"/>
+          <w:tab w:val="left" w:pos="9160"/>
+          <w:tab w:val="left" w:pos="10076"/>
+          <w:tab w:val="left" w:pos="10992"/>
+          <w:tab w:val="left" w:pos="11908"/>
+          <w:tab w:val="left" w:pos="12824"/>
+          <w:tab w:val="left" w:pos="13740"/>
+          <w:tab w:val="left" w:pos="14656"/>
+        </w:tabs>
+        <w:spacing w:after="0" w:line="240" w:lineRule="auto"/>
+        <w:rPr>
+          <w:rFonts w:ascii="Consolas" w:eastAsia="Times New Roman" w:hAnsi="Consolas" w:cs="Courier New"/>
+          <w:color w:val="1C1D1F"/>
+          <w:sz w:val="20"/>
+          <w:szCs w:val="20"/>
+          <w:lang w:eastAsia="pt-BR"/>
+        </w:rPr>
+      </w:pPr>
+      <w:r>
+        <w:rPr>
+          <w:rFonts w:ascii="Consolas" w:eastAsia="Times New Roman" w:hAnsi="Consolas" w:cs="Courier New"/>
+          <w:color w:val="1C1D1F"/>
+          <w:sz w:val="20"/>
+          <w:szCs w:val="20"/>
+          <w:lang w:eastAsia="pt-BR"/>
+        </w:rPr>
+        <w:t>touch ~</w:t>
+      </w:r>
+      <w:r>
+        <w:rPr>
+          <w:rFonts w:ascii="Consolas" w:eastAsia="Times New Roman" w:hAnsi="Consolas" w:cs="Courier New"/>
+          <w:color w:val="2D907F"/>
+          <w:sz w:val="20"/>
+          <w:szCs w:val="20"/>
+          <w:lang w:eastAsia="pt-BR"/>
+        </w:rPr>
+        <w:t>/.ssh/</w:t>
+      </w:r>
+      <w:r>
+        <w:rPr>
+          <w:rFonts w:ascii="Consolas" w:eastAsia="Times New Roman" w:hAnsi="Consolas" w:cs="Courier New"/>
+          <w:color w:val="1C1D1F"/>
+          <w:sz w:val="20"/>
+          <w:szCs w:val="20"/>
+          <w:lang w:eastAsia="pt-BR"/>
+        </w:rPr>
+        <w:t>config</w:t>
+      </w:r>
+    </w:p>
+    <w:p>
+      <w:pPr>
+        <w:numPr>
+          <w:ilvl w:val="0"/>
+          <w:numId w:val="2"/>
+        </w:numPr>
+        <w:shd w:val="clear" w:color="auto" w:fill="FFFFFF"/>
+        <w:tabs>
+          <w:tab w:val="clear" w:pos="720"/>
+          <w:tab w:val="left" w:pos="916"/>
+          <w:tab w:val="left" w:pos="1832"/>
+          <w:tab w:val="left" w:pos="2748"/>
+          <w:tab w:val="left" w:pos="3664"/>
+          <w:tab w:val="left" w:pos="4580"/>
+          <w:tab w:val="left" w:pos="5496"/>
+          <w:tab w:val="left" w:pos="6412"/>
+          <w:tab w:val="left" w:pos="7328"/>
+          <w:tab w:val="left" w:pos="8244"/>
+          <w:tab w:val="left" w:pos="9160"/>
+          <w:tab w:val="left" w:pos="10076"/>
+          <w:tab w:val="left" w:pos="10992"/>
+          <w:tab w:val="left" w:pos="11908"/>
+          <w:tab w:val="left" w:pos="12824"/>
+          <w:tab w:val="left" w:pos="13740"/>
+          <w:tab w:val="left" w:pos="14656"/>
+        </w:tabs>
+        <w:spacing w:beforeAutospacing="1" w:after="0" w:line="240" w:lineRule="auto"/>
+        <w:rPr>
+          <w:rFonts w:ascii="Consolas" w:eastAsia="Times New Roman" w:hAnsi="Consolas" w:cs="Courier New"/>
+          <w:color w:val="1C1D1F"/>
+          <w:sz w:val="20"/>
+          <w:szCs w:val="20"/>
+          <w:lang w:eastAsia="pt-BR"/>
+        </w:rPr>
+      </w:pPr>
+      <w:r>
+        <w:rPr>
+          <w:rFonts w:ascii="Consolas" w:eastAsia="Times New Roman" w:hAnsi="Consolas" w:cs="Courier New"/>
+          <w:color w:val="1C1D1F"/>
+          <w:sz w:val="20"/>
+          <w:szCs w:val="20"/>
+          <w:lang w:eastAsia="pt-BR"/>
+        </w:rPr>
+        <w:t>code ~</w:t>
+      </w:r>
+      <w:r>
+        <w:rPr>
+          <w:rFonts w:ascii="Consolas" w:eastAsia="Times New Roman" w:hAnsi="Consolas" w:cs="Courier New"/>
+          <w:color w:val="2D907F"/>
+          <w:sz w:val="20"/>
+          <w:szCs w:val="20"/>
+          <w:lang w:eastAsia="pt-BR"/>
+        </w:rPr>
+        <w:t>/.ssh/</w:t>
+      </w:r>
+      <w:r>
+        <w:rPr>
+          <w:rFonts w:ascii="Consolas" w:eastAsia="Times New Roman" w:hAnsi="Consolas" w:cs="Courier New"/>
+          <w:color w:val="1C1D1F"/>
+          <w:sz w:val="20"/>
+          <w:szCs w:val="20"/>
+          <w:lang w:eastAsia="pt-BR"/>
+        </w:rPr>
+        <w:t>config</w:t>
+      </w:r>
+    </w:p>
+    <w:p>
+      <w:pPr>
+        <w:shd w:val="clear" w:color="auto" w:fill="FFFFFF"/>
+        <w:spacing w:after="0" w:line="240" w:lineRule="auto"/>
+        <w:rPr>
+          <w:rFonts w:ascii="Roboto" w:eastAsia="Times New Roman" w:hAnsi="Roboto" w:cs="Times New Roman"/>
+          <w:color w:val="1C1D1F"/>
+          <w:sz w:val="27"/>
+          <w:szCs w:val="27"/>
+          <w:lang w:eastAsia="pt-BR"/>
+        </w:rPr>
+      </w:pPr>
+      <w:r>
+        <w:rPr>
+          <w:rFonts w:ascii="Roboto" w:eastAsia="Times New Roman" w:hAnsi="Roboto" w:cs="Times New Roman"/>
+          <w:b/>
+          <w:bCs/>
+          <w:color w:val="1C1D1F"/>
+          <w:sz w:val="27"/>
+          <w:szCs w:val="27"/>
+          <w:lang w:eastAsia="pt-BR"/>
+        </w:rPr>
+        <w:t>Passo 2</w:t>
+      </w:r>
+      <w:r>
+        <w:rPr>
+          <w:rFonts w:ascii="Roboto" w:eastAsia="Times New Roman" w:hAnsi="Roboto" w:cs="Times New Roman"/>
+          <w:color w:val="1C1D1F"/>
+          <w:sz w:val="27"/>
+          <w:szCs w:val="27"/>
+          <w:lang w:eastAsia="pt-BR"/>
+        </w:rPr>
+        <w:t> - Cole o seguinte conteúdo (substitua o que for necessário):</w:t>
+      </w:r>
+    </w:p>
+    <w:p>
+      <w:pPr>
+        <w:numPr>
+          <w:ilvl w:val="0"/>
+          <w:numId w:val="3"/>
+        </w:numPr>
+        <w:shd w:val="clear" w:color="auto" w:fill="FFFFFF"/>
+        <w:tabs>
+          <w:tab w:val="clear" w:pos="720"/>
+          <w:tab w:val="left" w:pos="916"/>
+          <w:tab w:val="left" w:pos="1832"/>
+          <w:tab w:val="left" w:pos="2748"/>
+          <w:tab w:val="left" w:pos="3664"/>
+          <w:tab w:val="left" w:pos="4580"/>
+          <w:tab w:val="left" w:pos="5496"/>
+          <w:tab w:val="left" w:pos="6412"/>
+          <w:tab w:val="left" w:pos="7328"/>
+          <w:tab w:val="left" w:pos="8244"/>
+          <w:tab w:val="left" w:pos="9160"/>
+          <w:tab w:val="left" w:pos="10076"/>
+          <w:tab w:val="left" w:pos="10992"/>
+          <w:tab w:val="left" w:pos="11908"/>
+          <w:tab w:val="left" w:pos="12824"/>
+          <w:tab w:val="left" w:pos="13740"/>
+          <w:tab w:val="left" w:pos="14656"/>
+        </w:tabs>
+        <w:spacing w:after="0" w:line="240" w:lineRule="auto"/>
+        <w:rPr>
+          <w:rFonts w:ascii="Consolas" w:eastAsia="Times New Roman" w:hAnsi="Consolas" w:cs="Courier New"/>
+          <w:color w:val="1C1D1F"/>
+          <w:sz w:val="20"/>
+          <w:szCs w:val="20"/>
+          <w:lang w:eastAsia="pt-BR"/>
+        </w:rPr>
+      </w:pPr>
+      <w:r>
+        <w:rPr>
+          <w:rFonts w:ascii="Consolas" w:eastAsia="Times New Roman" w:hAnsi="Consolas" w:cs="Courier New"/>
+          <w:color w:val="1C1D1F"/>
+          <w:sz w:val="20"/>
+          <w:szCs w:val="20"/>
+          <w:lang w:eastAsia="pt-BR"/>
+        </w:rPr>
+        <w:t>Host *</w:t>
+      </w:r>
+    </w:p>
+    <w:p>
+      <w:pPr>
+        <w:numPr>
+          <w:ilvl w:val="0"/>
+          <w:numId w:val="3"/>
+        </w:numPr>
+        <w:shd w:val="clear" w:color="auto" w:fill="FFFFFF"/>
+        <w:tabs>
+          <w:tab w:val="clear" w:pos="720"/>
+          <w:tab w:val="left" w:pos="916"/>
+          <w:tab w:val="left" w:pos="1832"/>
+          <w:tab w:val="left" w:pos="2748"/>
+          <w:tab w:val="left" w:pos="3664"/>
+          <w:tab w:val="left" w:pos="4580"/>
+          <w:tab w:val="left" w:pos="5496"/>
+          <w:tab w:val="left" w:pos="6412"/>
+          <w:tab w:val="left" w:pos="7328"/>
+          <w:tab w:val="left" w:pos="8244"/>
+          <w:tab w:val="left" w:pos="9160"/>
+          <w:tab w:val="left" w:pos="10076"/>
+          <w:tab w:val="left" w:pos="10992"/>
+          <w:tab w:val="left" w:pos="11908"/>
+          <w:tab w:val="left" w:pos="12824"/>
+          <w:tab w:val="left" w:pos="13740"/>
+          <w:tab w:val="left" w:pos="14656"/>
+        </w:tabs>
+        <w:spacing w:beforeAutospacing="1" w:after="0" w:line="240" w:lineRule="auto"/>
+        <w:rPr>
+          <w:rFonts w:ascii="Consolas" w:eastAsia="Times New Roman" w:hAnsi="Consolas" w:cs="Courier New"/>
+          <w:color w:val="1C1D1F"/>
+          <w:sz w:val="20"/>
+          <w:szCs w:val="20"/>
+          <w:lang w:eastAsia="pt-BR"/>
+        </w:rPr>
+      </w:pPr>
+      <w:r>
+        <w:rPr>
+          <w:rFonts w:ascii="Consolas" w:eastAsia="Times New Roman" w:hAnsi="Consolas" w:cs="Courier New"/>
+          <w:color w:val="1C1D1F"/>
+          <w:sz w:val="20"/>
+          <w:szCs w:val="20"/>
+          <w:lang w:eastAsia="pt-BR"/>
+        </w:rPr>
+        <w:t xml:space="preserve">    IgnoreUnknown AddKeysToAgent,UseKeychain</w:t>
+      </w:r>
+    </w:p>
+    <w:p>
+      <w:pPr>
+        <w:numPr>
+          <w:ilvl w:val="0"/>
+          <w:numId w:val="3"/>
+        </w:numPr>
+        <w:shd w:val="clear" w:color="auto" w:fill="FFFFFF"/>
+        <w:tabs>
+          <w:tab w:val="clear" w:pos="720"/>
+          <w:tab w:val="left" w:pos="916"/>
+          <w:tab w:val="left" w:pos="1832"/>
+          <w:tab w:val="left" w:pos="2748"/>
+          <w:tab w:val="left" w:pos="3664"/>
+          <w:tab w:val="left" w:pos="4580"/>
+          <w:tab w:val="left" w:pos="5496"/>
+          <w:tab w:val="left" w:pos="6412"/>
+          <w:tab w:val="left" w:pos="7328"/>
+          <w:tab w:val="left" w:pos="8244"/>
+          <w:tab w:val="left" w:pos="9160"/>
+          <w:tab w:val="left" w:pos="10076"/>
+          <w:tab w:val="left" w:pos="10992"/>
+          <w:tab w:val="left" w:pos="11908"/>
+          <w:tab w:val="left" w:pos="12824"/>
+          <w:tab w:val="left" w:pos="13740"/>
+          <w:tab w:val="left" w:pos="14656"/>
+        </w:tabs>
+        <w:spacing w:beforeAutospacing="1" w:after="0" w:line="240" w:lineRule="auto"/>
+        <w:rPr>
+          <w:rFonts w:ascii="Consolas" w:eastAsia="Times New Roman" w:hAnsi="Consolas" w:cs="Courier New"/>
+          <w:color w:val="1C1D1F"/>
+          <w:sz w:val="20"/>
+          <w:szCs w:val="20"/>
+          <w:lang w:eastAsia="pt-BR"/>
+        </w:rPr>
+      </w:pPr>
+      <w:r>
+        <w:rPr>
+          <w:rFonts w:ascii="Consolas" w:eastAsia="Times New Roman" w:hAnsi="Consolas" w:cs="Courier New"/>
+          <w:color w:val="1C1D1F"/>
+          <w:sz w:val="20"/>
+          <w:szCs w:val="20"/>
+          <w:lang w:eastAsia="pt-BR"/>
+        </w:rPr>
+        <w:t xml:space="preserve">    UseKeychain yes</w:t>
+      </w:r>
+    </w:p>
+    <w:p>
+      <w:pPr>
+        <w:numPr>
+          <w:ilvl w:val="0"/>
+          <w:numId w:val="3"/>
+        </w:numPr>
+        <w:shd w:val="clear" w:color="auto" w:fill="FFFFFF"/>
+        <w:tabs>
+          <w:tab w:val="clear" w:pos="720"/>
+          <w:tab w:val="left" w:pos="916"/>
+          <w:tab w:val="left" w:pos="1832"/>
+          <w:tab w:val="left" w:pos="2748"/>
+          <w:tab w:val="left" w:pos="3664"/>
+          <w:tab w:val="left" w:pos="4580"/>
+          <w:tab w:val="left" w:pos="5496"/>
+          <w:tab w:val="left" w:pos="6412"/>
+          <w:tab w:val="left" w:pos="7328"/>
+          <w:tab w:val="left" w:pos="8244"/>
+          <w:tab w:val="left" w:pos="9160"/>
+          <w:tab w:val="left" w:pos="10076"/>
+          <w:tab w:val="left" w:pos="10992"/>
+          <w:tab w:val="left" w:pos="11908"/>
+          <w:tab w:val="left" w:pos="12824"/>
+          <w:tab w:val="left" w:pos="13740"/>
+          <w:tab w:val="left" w:pos="14656"/>
+        </w:tabs>
+        <w:spacing w:beforeAutospacing="1" w:after="0" w:line="240" w:lineRule="auto"/>
+        <w:rPr>
+          <w:rFonts w:ascii="Consolas" w:eastAsia="Times New Roman" w:hAnsi="Consolas" w:cs="Courier New"/>
+          <w:color w:val="1C1D1F"/>
+          <w:sz w:val="20"/>
+          <w:szCs w:val="20"/>
+          <w:lang w:eastAsia="pt-BR"/>
+        </w:rPr>
+      </w:pPr>
+      <w:r>
+        <w:rPr>
+          <w:rFonts w:ascii="Consolas" w:eastAsia="Times New Roman" w:hAnsi="Consolas" w:cs="Courier New"/>
+          <w:color w:val="1C1D1F"/>
+          <w:sz w:val="20"/>
+          <w:szCs w:val="20"/>
+          <w:lang w:eastAsia="pt-BR"/>
+        </w:rPr>
+        <w:t xml:space="preserve">    AddKeysToAgent yes</w:t>
+      </w:r>
+    </w:p>
+    <w:p>
+      <w:pPr>
+        <w:numPr>
+          <w:ilvl w:val="0"/>
+          <w:numId w:val="3"/>
+        </w:numPr>
+        <w:shd w:val="clear" w:color="auto" w:fill="FFFFFF"/>
+        <w:tabs>
+          <w:tab w:val="clear" w:pos="720"/>
+          <w:tab w:val="left" w:pos="916"/>
+          <w:tab w:val="left" w:pos="1832"/>
+          <w:tab w:val="left" w:pos="2748"/>
+          <w:tab w:val="left" w:pos="3664"/>
+          <w:tab w:val="left" w:pos="4580"/>
+          <w:tab w:val="left" w:pos="5496"/>
+          <w:tab w:val="left" w:pos="6412"/>
+          <w:tab w:val="left" w:pos="7328"/>
+          <w:tab w:val="left" w:pos="8244"/>
+          <w:tab w:val="left" w:pos="9160"/>
+          <w:tab w:val="left" w:pos="10076"/>
+          <w:tab w:val="left" w:pos="10992"/>
+          <w:tab w:val="left" w:pos="11908"/>
+          <w:tab w:val="left" w:pos="12824"/>
+          <w:tab w:val="left" w:pos="13740"/>
+          <w:tab w:val="left" w:pos="14656"/>
+        </w:tabs>
+        <w:spacing w:beforeAutospacing="1" w:after="0" w:line="240" w:lineRule="auto"/>
+        <w:rPr>
+          <w:rFonts w:ascii="Consolas" w:eastAsia="Times New Roman" w:hAnsi="Consolas" w:cs="Courier New"/>
+          <w:color w:val="1C1D1F"/>
+          <w:sz w:val="20"/>
+          <w:szCs w:val="20"/>
+          <w:lang w:eastAsia="pt-BR"/>
+        </w:rPr>
+      </w:pPr>
+      <w:r>
+        <w:rPr>
+          <w:rFonts w:ascii="Consolas" w:eastAsia="Times New Roman" w:hAnsi="Consolas" w:cs="Courier New"/>
+          <w:color w:val="1C1D1F"/>
+          <w:sz w:val="20"/>
+          <w:szCs w:val="20"/>
+          <w:lang w:eastAsia="pt-BR"/>
+        </w:rPr>
+        <w:t xml:space="preserve">    IdentityFile ~</w:t>
+      </w:r>
+      <w:r>
+        <w:rPr>
+          <w:rFonts w:ascii="Consolas" w:eastAsia="Times New Roman" w:hAnsi="Consolas" w:cs="Courier New"/>
+          <w:color w:val="2D907F"/>
+          <w:sz w:val="20"/>
+          <w:szCs w:val="20"/>
+          <w:lang w:eastAsia="pt-BR"/>
+        </w:rPr>
+        <w:t>/.ssh/</w:t>
+      </w:r>
+      <w:r>
+        <w:rPr>
+          <w:rFonts w:ascii="Consolas" w:eastAsia="Times New Roman" w:hAnsi="Consolas" w:cs="Courier New"/>
+          <w:color w:val="1C1D1F"/>
+          <w:sz w:val="20"/>
+          <w:szCs w:val="20"/>
+          <w:lang w:eastAsia="pt-BR"/>
+        </w:rPr>
+        <w:t>id_rsa</w:t>
+      </w:r>
+    </w:p>
+    <w:p>
+      <w:pPr>
+        <w:numPr>
+          <w:ilvl w:val="0"/>
+          <w:numId w:val="3"/>
+        </w:numPr>
+        <w:shd w:val="clear" w:color="auto" w:fill="FFFFFF"/>
+        <w:tabs>
+          <w:tab w:val="clear" w:pos="720"/>
+          <w:tab w:val="left" w:pos="916"/>
+          <w:tab w:val="left" w:pos="1832"/>
+          <w:tab w:val="left" w:pos="2748"/>
+          <w:tab w:val="left" w:pos="3664"/>
+          <w:tab w:val="left" w:pos="4580"/>
+          <w:tab w:val="left" w:pos="5496"/>
+          <w:tab w:val="left" w:pos="6412"/>
+          <w:tab w:val="left" w:pos="7328"/>
+          <w:tab w:val="left" w:pos="8244"/>
+          <w:tab w:val="left" w:pos="9160"/>
+          <w:tab w:val="left" w:pos="10076"/>
+          <w:tab w:val="left" w:pos="10992"/>
+          <w:tab w:val="left" w:pos="11908"/>
+          <w:tab w:val="left" w:pos="12824"/>
+          <w:tab w:val="left" w:pos="13740"/>
+          <w:tab w:val="left" w:pos="14656"/>
+        </w:tabs>
+        <w:spacing w:beforeAutospacing="1" w:after="0" w:line="240" w:lineRule="auto"/>
+        <w:rPr>
+          <w:rFonts w:ascii="Consolas" w:eastAsia="Times New Roman" w:hAnsi="Consolas" w:cs="Courier New"/>
+          <w:color w:val="1C1D1F"/>
+          <w:sz w:val="20"/>
+          <w:szCs w:val="20"/>
+          <w:lang w:eastAsia="pt-BR"/>
+        </w:rPr>
+      </w:pPr>
+      <w:r>
+        <w:rPr>
+          <w:rFonts w:ascii="Consolas" w:eastAsia="Times New Roman" w:hAnsi="Consolas" w:cs="Courier New"/>
+          <w:color w:val="1C1D1F"/>
+          <w:sz w:val="20"/>
+          <w:szCs w:val="20"/>
+          <w:lang w:eastAsia="pt-BR"/>
+        </w:rPr>
+        <w:t xml:space="preserve">    User SEU_USUARIO_DO_SISTEMA</w:t>
+      </w:r>
+    </w:p>
+    <w:p>
+      <w:pPr>
+        <w:numPr>
+          <w:ilvl w:val="0"/>
+          <w:numId w:val="3"/>
+        </w:numPr>
+        <w:shd w:val="clear" w:color="auto" w:fill="FFFFFF"/>
+        <w:tabs>
+          <w:tab w:val="clear" w:pos="720"/>
+          <w:tab w:val="left" w:pos="916"/>
+          <w:tab w:val="left" w:pos="1832"/>
+          <w:tab w:val="left" w:pos="2748"/>
+          <w:tab w:val="left" w:pos="3664"/>
+          <w:tab w:val="left" w:pos="4580"/>
+          <w:tab w:val="left" w:pos="5496"/>
+          <w:tab w:val="left" w:pos="6412"/>
+          <w:tab w:val="left" w:pos="7328"/>
+          <w:tab w:val="left" w:pos="8244"/>
+          <w:tab w:val="left" w:pos="9160"/>
+          <w:tab w:val="left" w:pos="10076"/>
+          <w:tab w:val="left" w:pos="10992"/>
+          <w:tab w:val="left" w:pos="11908"/>
+          <w:tab w:val="left" w:pos="12824"/>
+          <w:tab w:val="left" w:pos="13740"/>
+          <w:tab w:val="left" w:pos="14656"/>
+        </w:tabs>
+        <w:spacing w:beforeAutospacing="1" w:after="0" w:line="240" w:lineRule="auto"/>
+        <w:rPr>
+          <w:rFonts w:ascii="Consolas" w:eastAsia="Times New Roman" w:hAnsi="Consolas" w:cs="Courier New"/>
+          <w:color w:val="1C1D1F"/>
+          <w:sz w:val="20"/>
+          <w:szCs w:val="20"/>
+          <w:lang w:eastAsia="pt-BR"/>
+        </w:rPr>
+      </w:pPr>
+      <w:r>
+        <w:rPr>
+          <w:rFonts w:ascii="Consolas" w:eastAsia="Times New Roman" w:hAnsi="Consolas" w:cs="Courier New"/>
+          <w:color w:val="1C1D1F"/>
+          <w:sz w:val="20"/>
+          <w:szCs w:val="20"/>
+          <w:lang w:eastAsia="pt-BR"/>
+        </w:rPr>
+        <w:t xml:space="preserve">    Port 22</w:t>
+      </w:r>
+    </w:p>
+    <w:p>
+      <w:pPr>
+        <w:numPr>
+          <w:ilvl w:val="0"/>
+          <w:numId w:val="3"/>
+        </w:numPr>
+        <w:shd w:val="clear" w:color="auto" w:fill="FFFFFF"/>
+        <w:tabs>
+          <w:tab w:val="clear" w:pos="720"/>
+          <w:tab w:val="left" w:pos="916"/>
+          <w:tab w:val="left" w:pos="1832"/>
+          <w:tab w:val="left" w:pos="2748"/>
+          <w:tab w:val="left" w:pos="3664"/>
+          <w:tab w:val="left" w:pos="4580"/>
+          <w:tab w:val="left" w:pos="5496"/>
+          <w:tab w:val="left" w:pos="6412"/>
+          <w:tab w:val="left" w:pos="7328"/>
+          <w:tab w:val="left" w:pos="8244"/>
+          <w:tab w:val="left" w:pos="9160"/>
+          <w:tab w:val="left" w:pos="10076"/>
+          <w:tab w:val="left" w:pos="10992"/>
+          <w:tab w:val="left" w:pos="11908"/>
+          <w:tab w:val="left" w:pos="12824"/>
+          <w:tab w:val="left" w:pos="13740"/>
+          <w:tab w:val="left" w:pos="14656"/>
+        </w:tabs>
+        <w:spacing w:beforeAutospacing="1" w:after="0" w:line="240" w:lineRule="auto"/>
+        <w:rPr>
+          <w:rFonts w:ascii="Consolas" w:eastAsia="Times New Roman" w:hAnsi="Consolas" w:cs="Courier New"/>
+          <w:color w:val="1C1D1F"/>
+          <w:sz w:val="20"/>
+          <w:szCs w:val="20"/>
+          <w:lang w:eastAsia="pt-BR"/>
+        </w:rPr>
+      </w:pPr>
+      <w:r>
+        <w:rPr>
+          <w:rFonts w:ascii="Consolas" w:eastAsia="Times New Roman" w:hAnsi="Consolas" w:cs="Courier New"/>
+          <w:color w:val="1C1D1F"/>
+          <w:sz w:val="20"/>
+          <w:szCs w:val="20"/>
+          <w:lang w:eastAsia="pt-BR"/>
+        </w:rPr>
+        <w:t> </w:t>
+      </w:r>
+    </w:p>
+    <w:p>
+      <w:pPr>
+        <w:numPr>
+          <w:ilvl w:val="0"/>
+          <w:numId w:val="3"/>
+        </w:numPr>
+        <w:shd w:val="clear" w:color="auto" w:fill="FFFFFF"/>
+        <w:tabs>
+          <w:tab w:val="clear" w:pos="720"/>
+          <w:tab w:val="left" w:pos="916"/>
+          <w:tab w:val="left" w:pos="1832"/>
+          <w:tab w:val="left" w:pos="2748"/>
+          <w:tab w:val="left" w:pos="3664"/>
+          <w:tab w:val="left" w:pos="4580"/>
+          <w:tab w:val="left" w:pos="5496"/>
+          <w:tab w:val="left" w:pos="6412"/>
+          <w:tab w:val="left" w:pos="7328"/>
+          <w:tab w:val="left" w:pos="8244"/>
+          <w:tab w:val="left" w:pos="9160"/>
+          <w:tab w:val="left" w:pos="10076"/>
+          <w:tab w:val="left" w:pos="10992"/>
+          <w:tab w:val="left" w:pos="11908"/>
+          <w:tab w:val="left" w:pos="12824"/>
+          <w:tab w:val="left" w:pos="13740"/>
+          <w:tab w:val="left" w:pos="14656"/>
+        </w:tabs>
+        <w:spacing w:beforeAutospacing="1" w:after="0" w:line="240" w:lineRule="auto"/>
+        <w:rPr>
+          <w:rFonts w:ascii="Consolas" w:eastAsia="Times New Roman" w:hAnsi="Consolas" w:cs="Courier New"/>
+          <w:color w:val="1C1D1F"/>
+          <w:sz w:val="20"/>
+          <w:szCs w:val="20"/>
+          <w:lang w:eastAsia="pt-BR"/>
+        </w:rPr>
+      </w:pPr>
+      <w:r>
+        <w:rPr>
+          <w:rFonts w:ascii="Consolas" w:eastAsia="Times New Roman" w:hAnsi="Consolas" w:cs="Courier New"/>
+          <w:color w:val="1C1D1F"/>
+          <w:sz w:val="20"/>
+          <w:szCs w:val="20"/>
+          <w:lang w:eastAsia="pt-BR"/>
+        </w:rPr>
+        <w:t>Host github.com</w:t>
+      </w:r>
+    </w:p>
+    <w:p>
+      <w:pPr>
+        <w:numPr>
+          <w:ilvl w:val="0"/>
+          <w:numId w:val="3"/>
+        </w:numPr>
+        <w:shd w:val="clear" w:color="auto" w:fill="FFFFFF"/>
+        <w:tabs>
+          <w:tab w:val="clear" w:pos="720"/>
+          <w:tab w:val="left" w:pos="916"/>
+          <w:tab w:val="left" w:pos="1832"/>
+          <w:tab w:val="left" w:pos="2748"/>
+          <w:tab w:val="left" w:pos="3664"/>
+          <w:tab w:val="left" w:pos="4580"/>
+          <w:tab w:val="left" w:pos="5496"/>
+          <w:tab w:val="left" w:pos="6412"/>
+          <w:tab w:val="left" w:pos="7328"/>
+          <w:tab w:val="left" w:pos="8244"/>
+          <w:tab w:val="left" w:pos="9160"/>
+          <w:tab w:val="left" w:pos="10076"/>
+          <w:tab w:val="left" w:pos="10992"/>
+          <w:tab w:val="left" w:pos="11908"/>
+          <w:tab w:val="left" w:pos="12824"/>
+          <w:tab w:val="left" w:pos="13740"/>
+          <w:tab w:val="left" w:pos="14656"/>
+        </w:tabs>
+        <w:spacing w:beforeAutospacing="1" w:after="0" w:line="240" w:lineRule="auto"/>
+        <w:rPr>
+          <w:rFonts w:ascii="Consolas" w:eastAsia="Times New Roman" w:hAnsi="Consolas" w:cs="Courier New"/>
+          <w:color w:val="1C1D1F"/>
+          <w:sz w:val="20"/>
+          <w:szCs w:val="20"/>
+          <w:lang w:eastAsia="pt-BR"/>
+        </w:rPr>
+      </w:pPr>
+      <w:r>
+        <w:rPr>
+          <w:rFonts w:ascii="Consolas" w:eastAsia="Times New Roman" w:hAnsi="Consolas" w:cs="Courier New"/>
+          <w:color w:val="1C1D1F"/>
+          <w:sz w:val="20"/>
+          <w:szCs w:val="20"/>
+          <w:lang w:eastAsia="pt-BR"/>
+        </w:rPr>
+        <w:t xml:space="preserve">    HostName github.com</w:t>
+      </w:r>
+    </w:p>
+    <w:p>
+      <w:pPr>
+        <w:numPr>
+          <w:ilvl w:val="0"/>
+          <w:numId w:val="3"/>
+        </w:numPr>
+        <w:shd w:val="clear" w:color="auto" w:fill="FFFFFF"/>
+        <w:tabs>
+          <w:tab w:val="clear" w:pos="720"/>
+          <w:tab w:val="left" w:pos="916"/>
+          <w:tab w:val="left" w:pos="1832"/>
+          <w:tab w:val="left" w:pos="2748"/>
+          <w:tab w:val="left" w:pos="3664"/>
+          <w:tab w:val="left" w:pos="4580"/>
+          <w:tab w:val="left" w:pos="5496"/>
+          <w:tab w:val="left" w:pos="6412"/>
+          <w:tab w:val="left" w:pos="7328"/>
+          <w:tab w:val="left" w:pos="8244"/>
+          <w:tab w:val="left" w:pos="9160"/>
+          <w:tab w:val="left" w:pos="10076"/>
+          <w:tab w:val="left" w:pos="10992"/>
+          <w:tab w:val="left" w:pos="11908"/>
+          <w:tab w:val="left" w:pos="12824"/>
+          <w:tab w:val="left" w:pos="13740"/>
+          <w:tab w:val="left" w:pos="14656"/>
+        </w:tabs>
+        <w:spacing w:beforeAutospacing="1" w:after="0" w:line="240" w:lineRule="auto"/>
+        <w:rPr>
+          <w:rFonts w:ascii="Consolas" w:eastAsia="Times New Roman" w:hAnsi="Consolas" w:cs="Courier New"/>
+          <w:color w:val="1C1D1F"/>
+          <w:sz w:val="20"/>
+          <w:szCs w:val="20"/>
+          <w:lang w:eastAsia="pt-BR"/>
+        </w:rPr>
+      </w:pPr>
+      <w:r>
+        <w:rPr>
+          <w:rFonts w:ascii="Consolas" w:eastAsia="Times New Roman" w:hAnsi="Consolas" w:cs="Courier New"/>
+          <w:color w:val="1C1D1F"/>
+          <w:sz w:val="20"/>
+          <w:szCs w:val="20"/>
+          <w:lang w:eastAsia="pt-BR"/>
+        </w:rPr>
+        <w:t xml:space="preserve">    User SEU_USUARIO_DO_GITHUB</w:t>
+      </w:r>
+    </w:p>
+    <w:p>
+      <w:pPr>
+        <w:numPr>
+          <w:ilvl w:val="0"/>
+          <w:numId w:val="3"/>
+        </w:numPr>
+        <w:shd w:val="clear" w:color="auto" w:fill="FFFFFF"/>
+        <w:tabs>
+          <w:tab w:val="clear" w:pos="720"/>
+          <w:tab w:val="left" w:pos="916"/>
+          <w:tab w:val="left" w:pos="1832"/>
+          <w:tab w:val="left" w:pos="2748"/>
+          <w:tab w:val="left" w:pos="3664"/>
+          <w:tab w:val="left" w:pos="4580"/>
+          <w:tab w:val="left" w:pos="5496"/>
+          <w:tab w:val="left" w:pos="6412"/>
+          <w:tab w:val="left" w:pos="7328"/>
+          <w:tab w:val="left" w:pos="8244"/>
+          <w:tab w:val="left" w:pos="9160"/>
+          <w:tab w:val="left" w:pos="10076"/>
+          <w:tab w:val="left" w:pos="10992"/>
+          <w:tab w:val="left" w:pos="11908"/>
+          <w:tab w:val="left" w:pos="12824"/>
+          <w:tab w:val="left" w:pos="13740"/>
+          <w:tab w:val="left" w:pos="14656"/>
+        </w:tabs>
+        <w:spacing w:beforeAutospacing="1" w:after="0" w:line="240" w:lineRule="auto"/>
+        <w:rPr>
+          <w:rFonts w:ascii="Consolas" w:eastAsia="Times New Roman" w:hAnsi="Consolas" w:cs="Courier New"/>
+          <w:color w:val="1C1D1F"/>
+          <w:sz w:val="20"/>
+          <w:szCs w:val="20"/>
+          <w:lang w:eastAsia="pt-BR"/>
+        </w:rPr>
+      </w:pPr>
+      <w:r>
+        <w:rPr>
+          <w:rFonts w:ascii="Consolas" w:eastAsia="Times New Roman" w:hAnsi="Consolas" w:cs="Courier New"/>
+          <w:color w:val="1C1D1F"/>
+          <w:sz w:val="20"/>
+          <w:szCs w:val="20"/>
+          <w:lang w:eastAsia="pt-BR"/>
+        </w:rPr>
+        <w:t xml:space="preserve">    IdentityFile ~</w:t>
+      </w:r>
+      <w:r>
+        <w:rPr>
+          <w:rFonts w:ascii="Consolas" w:eastAsia="Times New Roman" w:hAnsi="Consolas" w:cs="Courier New"/>
+          <w:color w:val="2D907F"/>
+          <w:sz w:val="20"/>
+          <w:szCs w:val="20"/>
+          <w:lang w:eastAsia="pt-BR"/>
+        </w:rPr>
+        <w:t>/.ssh/</w:t>
+      </w:r>
+      <w:r>
+        <w:rPr>
+          <w:rFonts w:ascii="Consolas" w:eastAsia="Times New Roman" w:hAnsi="Consolas" w:cs="Courier New"/>
+          <w:color w:val="1C1D1F"/>
+          <w:sz w:val="20"/>
+          <w:szCs w:val="20"/>
+          <w:lang w:eastAsia="pt-BR"/>
+        </w:rPr>
+        <w:t>id_rsa</w:t>
+      </w:r>
+    </w:p>
+    <w:p>
+      <w:pPr>
+        <w:shd w:val="clear" w:color="auto" w:fill="FFFFFF"/>
+        <w:spacing w:after="0" w:line="240" w:lineRule="auto"/>
+        <w:rPr>
+          <w:rFonts w:ascii="Roboto" w:eastAsia="Times New Roman" w:hAnsi="Roboto" w:cs="Times New Roman"/>
+          <w:color w:val="1C1D1F"/>
+          <w:sz w:val="27"/>
+          <w:szCs w:val="27"/>
+          <w:lang w:eastAsia="pt-BR"/>
+        </w:rPr>
+      </w:pPr>
+      <w:r>
+        <w:rPr>
+          <w:rFonts w:ascii="Roboto" w:eastAsia="Times New Roman" w:hAnsi="Roboto" w:cs="Times New Roman"/>
+          <w:b/>
+          <w:bCs/>
+          <w:color w:val="1C1D1F"/>
+          <w:sz w:val="27"/>
+          <w:szCs w:val="27"/>
+          <w:lang w:eastAsia="pt-BR"/>
+        </w:rPr>
+        <w:t>Passo 3</w:t>
+      </w:r>
+      <w:r>
+        <w:rPr>
+          <w:rFonts w:ascii="Roboto" w:eastAsia="Times New Roman" w:hAnsi="Roboto" w:cs="Times New Roman"/>
+          <w:color w:val="1C1D1F"/>
+          <w:sz w:val="27"/>
+          <w:szCs w:val="27"/>
+          <w:lang w:eastAsia="pt-BR"/>
+        </w:rPr>
+        <w:t> - Salve o arquivo e reinicie o computador</w:t>
+      </w:r>
+    </w:p>
+    <w:p>
+      <w:pPr>
+        <w:shd w:val="clear" w:color="auto" w:fill="FFFFFF"/>
+        <w:spacing w:after="0" w:line="240" w:lineRule="auto"/>
+        <w:rPr>
+          <w:rFonts w:ascii="Roboto" w:eastAsia="Times New Roman" w:hAnsi="Roboto" w:cs="Times New Roman"/>
+          <w:color w:val="1C1D1F"/>
+          <w:sz w:val="27"/>
+          <w:szCs w:val="27"/>
+          <w:lang w:eastAsia="pt-BR"/>
+        </w:rPr>
+      </w:pPr>
+      <w:r>
+        <w:rPr>
+          <w:rFonts w:ascii="Roboto" w:eastAsia="Times New Roman" w:hAnsi="Roboto" w:cs="Times New Roman"/>
+          <w:color w:val="1C1D1F"/>
+          <w:sz w:val="27"/>
+          <w:szCs w:val="27"/>
+          <w:lang w:eastAsia="pt-BR"/>
+        </w:rPr>
+        <w:t>No meu caso funcionou normalmente. Caso não funcione contigo, por favor, tente pesquisar um pouco mais a fundo sobre como fazer as chaves SSH funcionarem corretamente no Windows.</w:t>
+      </w:r>
+    </w:p>
+    <w:p/>
+    <w:p>
+      <w:r>
+        <w:t>Criando chave SSH: (1992)</w:t>
+      </w:r>
+    </w:p>
+    <w:p>
+      <w:r>
+        <w:t>Your identification has been saved in C:\Users\SAMSUNG/.ssh/id_rsa.</w:t>
+      </w:r>
+      <w:r>
+        <w:t>s</w:t>
+      </w:r>
+    </w:p>
+    <w:p>
+      <w:r>
+        <w:t>Your public key has been saved in C:\Users\SAMSUNG/.ssh/id_rsa.pub.</w:t>
+      </w:r>
+    </w:p>
+    <w:p>
+      <w:r>
+        <w:t>The key fingerprint is:</w:t>
+      </w:r>
+    </w:p>
+    <w:p>
+      <w:r>
+        <w:t>SHA256:k51ztvS+3TkBiocmdLYOg6Kj2eLHVZqEkhutfBKolrU samsung@LAPTOP-URI16FSM</w:t>
+      </w:r>
+    </w:p>
+    <w:p/>
+    <w:p>
+      <w:r>
+        <w:rPr>
+          <w:noProof/>
+        </w:rPr>
+        <w:lastRenderedPageBreak/>
+        <w:drawing>
+          <wp:inline distT="0" distB="0" distL="0" distR="0" wp14:anchorId="7582604C" wp14:editId="60B31790">
+            <wp:extent cx="5400040" cy="3035935"/>
+            <wp:effectExtent l="0" t="0" r="0" b="0"/>
+            <wp:docPr id="2" name="Imagem 2" descr="Tela de computador com texto preto sobre fundo branco&#10;&#10;Descrição gerada automaticamente"/>
+            <wp:cNvGraphicFramePr>
+              <a:graphicFrameLocks xmlns:a="http://schemas.openxmlformats.org/drawingml/2006/main" noChangeAspect="1"/>
+            </wp:cNvGraphicFramePr>
+            <a:graphic xmlns:a="http://schemas.openxmlformats.org/drawingml/2006/main">
+              <a:graphicData uri="http://schemas.openxmlformats.org/drawingml/2006/picture">
+                <pic:pic xmlns:pic="http://schemas.openxmlformats.org/drawingml/2006/picture">
+                  <pic:nvPicPr>
+                    <pic:cNvPr id="2" name="Imagem 2" descr="Tela de computador com texto preto sobre fundo branco&#10;&#10;Descrição gerada automaticamente"/>
+                    <pic:cNvPicPr/>
+                  </pic:nvPicPr>
+                  <pic:blipFill>
+                    <a:blip r:embed="rId8"/>
+                    <a:stretch>
+                      <a:fillRect/>
+                    </a:stretch>
+                  </pic:blipFill>
+                  <pic:spPr>
+                    <a:xfrm>
+                      <a:off x="0" y="0"/>
+                      <a:ext cx="5400040" cy="3035935"/>
+                    </a:xfrm>
+                    <a:prstGeom prst="rect">
+                      <a:avLst/>
+                    </a:prstGeom>
+                  </pic:spPr>
+                </pic:pic>
+              </a:graphicData>
+            </a:graphic>
+          </wp:inline>
+        </w:drawing>
+      </w:r>
+    </w:p>
+    <w:p>
+      <w:r>
+        <w:rPr>
+          <w:noProof/>
+        </w:rPr>
+        <w:drawing>
+          <wp:inline distT="0" distB="0" distL="0" distR="0" wp14:anchorId="41C0C662" wp14:editId="20D203BE">
+            <wp:extent cx="5400040" cy="3035935"/>
+            <wp:effectExtent l="0" t="0" r="0" b="0"/>
+            <wp:docPr id="3" name="Imagem 3" descr="Tela de computador com texto preto sobre fundo branco&#10;&#10;Descrição gerada automaticamente"/>
+            <wp:cNvGraphicFramePr>
+              <a:graphicFrameLocks xmlns:a="http://schemas.openxmlformats.org/drawingml/2006/main" noChangeAspect="1"/>
+            </wp:cNvGraphicFramePr>
+            <a:graphic xmlns:a="http://schemas.openxmlformats.org/drawingml/2006/main">
+              <a:graphicData uri="http://schemas.openxmlformats.org/drawingml/2006/picture">
+                <pic:pic xmlns:pic="http://schemas.openxmlformats.org/drawingml/2006/picture">
+                  <pic:nvPicPr>
+                    <pic:cNvPr id="3" name="Imagem 3" descr="Tela de computador com texto preto sobre fundo branco&#10;&#10;Descrição gerada automaticamente"/>
+                    <pic:cNvPicPr/>
+                  </pic:nvPicPr>
+                  <pic:blipFill>
+                    <a:blip r:embed="rId9"/>
+                    <a:stretch>
+                      <a:fillRect/>
+                    </a:stretch>
+                  </pic:blipFill>
+                  <pic:spPr>
+                    <a:xfrm>
+                      <a:off x="0" y="0"/>
+                      <a:ext cx="5400040" cy="3035935"/>
+                    </a:xfrm>
+                    <a:prstGeom prst="rect">
+                      <a:avLst/>
+                    </a:prstGeom>
+                  </pic:spPr>
+                </pic:pic>
+              </a:graphicData>
+            </a:graphic>
+          </wp:inline>
+        </w:drawing>
+      </w:r>
+    </w:p>
+    <w:p>
+      <w:r>
+        <w:rPr>
+          <w:noProof/>
+        </w:rPr>
+        <w:lastRenderedPageBreak/>
+        <w:drawing>
+          <wp:inline distT="0" distB="0" distL="0" distR="0" wp14:anchorId="77AA2996" wp14:editId="720C86FD">
+            <wp:extent cx="5400040" cy="3035935"/>
+            <wp:effectExtent l="0" t="0" r="0" b="0"/>
+            <wp:docPr id="4" name="Imagem 4" descr="Interface gráfica do usuário, Texto, Aplicativo&#10;&#10;Descrição gerada automaticamente"/>
+            <wp:cNvGraphicFramePr>
+              <a:graphicFrameLocks xmlns:a="http://schemas.openxmlformats.org/drawingml/2006/main" noChangeAspect="1"/>
+            </wp:cNvGraphicFramePr>
+            <a:graphic xmlns:a="http://schemas.openxmlformats.org/drawingml/2006/main">
+              <a:graphicData uri="http://schemas.openxmlformats.org/drawingml/2006/picture">
+                <pic:pic xmlns:pic="http://schemas.openxmlformats.org/drawingml/2006/picture">
+                  <pic:nvPicPr>
+                    <pic:cNvPr id="4" name="Imagem 4" descr="Interface gráfica do usuário, Texto, Aplicativo&#10;&#10;Descrição gerada automaticamente"/>
+                    <pic:cNvPicPr/>
+                  </pic:nvPicPr>
+                  <pic:blipFill>
+                    <a:blip r:embed="rId10"/>
+                    <a:stretch>
+                      <a:fillRect/>
+                    </a:stretch>
+                  </pic:blipFill>
+                  <pic:spPr>
+                    <a:xfrm>
+                      <a:off x="0" y="0"/>
+                      <a:ext cx="5400040" cy="3035935"/>
+                    </a:xfrm>
+                    <a:prstGeom prst="rect">
+                      <a:avLst/>
+                    </a:prstGeom>
+                  </pic:spPr>
+                </pic:pic>
+              </a:graphicData>
+            </a:graphic>
+          </wp:inline>
+        </w:drawing>
+      </w:r>
+    </w:p>
+    <w:p>
+      <w:r>
+        <w:t>Publicando alteração no GitHub</w:t>
+      </w:r>
+    </w:p>
+    <w:p>
+      <w:r>
+        <w:rPr>
+          <w:noProof/>
+        </w:rPr>
+        <w:drawing>
+          <wp:inline distT="0" distB="0" distL="0" distR="0" wp14:anchorId="176DF3B8" wp14:editId="11E501BC">
+            <wp:extent cx="5400040" cy="3035935"/>
+            <wp:effectExtent l="0" t="0" r="0" b="0"/>
+            <wp:docPr id="6" name="Imagem 6" descr="Tela de computador com texto preto sobre fundo branco&#10;&#10;Descrição gerada automaticamente"/>
+            <wp:cNvGraphicFramePr>
+              <a:graphicFrameLocks xmlns:a="http://schemas.openxmlformats.org/drawingml/2006/main" noChangeAspect="1"/>
+            </wp:cNvGraphicFramePr>
+            <a:graphic xmlns:a="http://schemas.openxmlformats.org/drawingml/2006/main">
+              <a:graphicData uri="http://schemas.openxmlformats.org/drawingml/2006/picture">
+                <pic:pic xmlns:pic="http://schemas.openxmlformats.org/drawingml/2006/picture">
+                  <pic:nvPicPr>
+                    <pic:cNvPr id="6" name="Imagem 6" descr="Tela de computador com texto preto sobre fundo branco&#10;&#10;Descrição gerada automaticamente"/>
+                    <pic:cNvPicPr/>
+                  </pic:nvPicPr>
+                  <pic:blipFill>
+                    <a:blip r:embed="rId11"/>
+                    <a:stretch>
+                      <a:fillRect/>
+                    </a:stretch>
+                  </pic:blipFill>
+                  <pic:spPr>
+                    <a:xfrm>
+                      <a:off x="0" y="0"/>
+                      <a:ext cx="5400040" cy="3035935"/>
+                    </a:xfrm>
+                    <a:prstGeom prst="rect">
+                      <a:avLst/>
+                    </a:prstGeom>
+                  </pic:spPr>
+                </pic:pic>
+              </a:graphicData>
+            </a:graphic>
+          </wp:inline>
+        </w:drawing>
+      </w:r>
+    </w:p>
+    <w:p>
+      <w:r>
+        <w:rPr>
+          <w:noProof/>
+        </w:rPr>
+        <w:lastRenderedPageBreak/>
+        <w:drawing>
+          <wp:inline distT="0" distB="0" distL="0" distR="0" wp14:anchorId="1A6E7C59" wp14:editId="15F41084">
+            <wp:extent cx="5400040" cy="3035935"/>
+            <wp:effectExtent l="0" t="0" r="0" b="0"/>
+            <wp:docPr id="7" name="Imagem 7" descr="Tela de computador com texto preto sobre fundo branco&#10;&#10;Descrição gerada automaticamente"/>
+            <wp:cNvGraphicFramePr>
+              <a:graphicFrameLocks xmlns:a="http://schemas.openxmlformats.org/drawingml/2006/main" noChangeAspect="1"/>
+            </wp:cNvGraphicFramePr>
+            <a:graphic xmlns:a="http://schemas.openxmlformats.org/drawingml/2006/main">
+              <a:graphicData uri="http://schemas.openxmlformats.org/drawingml/2006/picture">
+                <pic:pic xmlns:pic="http://schemas.openxmlformats.org/drawingml/2006/picture">
+                  <pic:nvPicPr>
+                    <pic:cNvPr id="7" name="Imagem 7" descr="Tela de computador com texto preto sobre fundo branco&#10;&#10;Descrição gerada automaticamente"/>
+                    <pic:cNvPicPr/>
+                  </pic:nvPicPr>
+                  <pic:blipFill>
+                    <a:blip r:embed="rId12"/>
+                    <a:stretch>
+                      <a:fillRect/>
+                    </a:stretch>
+                  </pic:blipFill>
+                  <pic:spPr>
+                    <a:xfrm>
+                      <a:off x="0" y="0"/>
+                      <a:ext cx="5400040" cy="3035935"/>
+                    </a:xfrm>
+                    <a:prstGeom prst="rect">
+                      <a:avLst/>
+                    </a:prstGeom>
+                  </pic:spPr>
+                </pic:pic>
+              </a:graphicData>
+            </a:graphic>
+          </wp:inline>
+        </w:drawing>
+      </w:r>
+    </w:p>
+    <w:p/>
+    <w:p/>
+    <w:p>
+      <w:r>
+        <w:rPr>
+          <w:noProof/>
+        </w:rPr>
+        <w:drawing>
+          <wp:inline distT="0" distB="0" distL="0" distR="0" wp14:anchorId="7E52D1C1" wp14:editId="22ADB861">
+            <wp:extent cx="5400040" cy="3035935"/>
+            <wp:effectExtent l="0" t="0" r="0" b="0"/>
+            <wp:docPr id="5" name="Imagem 5" descr="Tela de computador com texto preto sobre fundo branco&#10;&#10;Descrição gerada automaticamente"/>
+            <wp:cNvGraphicFramePr>
+              <a:graphicFrameLocks xmlns:a="http://schemas.openxmlformats.org/drawingml/2006/main" noChangeAspect="1"/>
+            </wp:cNvGraphicFramePr>
+            <a:graphic xmlns:a="http://schemas.openxmlformats.org/drawingml/2006/main">
+              <a:graphicData uri="http://schemas.openxmlformats.org/drawingml/2006/picture">
+                <pic:pic xmlns:pic="http://schemas.openxmlformats.org/drawingml/2006/picture">
+                  <pic:nvPicPr>
+                    <pic:cNvPr id="5" name="Imagem 5" descr="Tela de computador com texto preto sobre fundo branco&#10;&#10;Descrição gerada automaticamente"/>
+                    <pic:cNvPicPr/>
+                  </pic:nvPicPr>
+                  <pic:blipFill>
+                    <a:blip r:embed="rId11"/>
+                    <a:stretch>
+                      <a:fillRect/>
+                    </a:stretch>
+                  </pic:blipFill>
+                  <pic:spPr>
+                    <a:xfrm>
+                      <a:off x="0" y="0"/>
+                      <a:ext cx="5400040" cy="3035935"/>
+                    </a:xfrm>
+                    <a:prstGeom prst="rect">
+                      <a:avLst/>
+                    </a:prstGeom>
+                  </pic:spPr>
+                </pic:pic>
+              </a:graphicData>
+            </a:graphic>
+          </wp:inline>
+        </w:drawing>
+      </w:r>
+    </w:p>
+    <w:p/>
     <w:sectPr>
       <w:pgSz w:w="11906" w:h="16838"/>
       <w:pgMar w:top="1417" w:right="1701" w:bottom="1417" w:left="1701" w:header="708" w:footer="708" w:gutter="0"/>
@@ -65,6 +1579,395 @@
     </w:sectPr>
   </w:body>
 </w:document>
+</file>
+
+<file path=word/numbering.xml><?xml version="1.0" encoding="utf-8"?>
+<w:numbering xmlns:wpc="http://schemas.microsoft.com/office/word/2010/wordprocessingCanvas" xmlns:cx="http://schemas.microsoft.com/office/drawing/2014/chartex" xmlns:cx1="http://schemas.microsoft.com/office/drawing/2015/9/8/chartex" xmlns:cx2="http://schemas.microsoft.com/office/drawing/2015/10/21/chartex" xmlns:cx3="http://schemas.microsoft.com/office/drawing/2016/5/9/chartex" xmlns:cx4="http://schemas.microsoft.com/office/drawing/2016/5/10/chartex" xmlns:cx5="http://schemas.microsoft.com/office/drawing/2016/5/11/chartex" xmlns:cx6="http://schemas.microsoft.com/office/drawing/2016/5/12/chartex" xmlns:cx7="http://schemas.microsoft.com/office/drawing/2016/5/13/chartex" xmlns:cx8="http://schemas.microsoft.com/office/drawing/2016/5/14/chartex" xmlns:mc="http://schemas.openxmlformats.org/markup-compatibility/2006" xmlns:aink="http://schemas.microsoft.com/office/drawing/2016/ink" xmlns:am3d="http://schemas.microsoft.com/office/drawing/2017/model3d" xmlns:o="urn:schemas-microsoft-com:office:office" xmlns:oel="http://schemas.microsoft.com/office/2019/extlst" xmlns:r="http://schemas.openxmlformats.org/officeDocument/2006/relationships" xmlns:m="http://schemas.openxmlformats.org/officeDocument/2006/math" xmlns:v="urn:schemas-microsoft-com:vml" xmlns:wp14="http://schemas.microsoft.com/office/word/2010/wordprocessingDrawing" xmlns:wp="http://schemas.openxmlformats.org/drawingml/2006/wordprocessingDrawing" xmlns:w10="urn:schemas-microsoft-com:office:word" xmlns:w="http://schemas.openxmlformats.org/wordprocessingml/2006/main" xmlns:w14="http://schemas.microsoft.com/office/word/2010/wordml" xmlns:w15="http://schemas.microsoft.com/office/word/2012/wordml" xmlns:w16cex="http://schemas.microsoft.com/office/word/2018/wordml/cex" xmlns:w16cid="http://schemas.microsoft.com/office/word/2016/wordml/cid" xmlns:w16="http://schemas.microsoft.com/office/word/2018/wordml" xmlns:w16sdtdh="http://schemas.microsoft.com/office/word/2020/wordml/sdtdatahash" xmlns:w16se="http://schemas.microsoft.com/office/word/2015/wordml/symex" xmlns:wpg="http://schemas.microsoft.com/office/word/2010/wordprocessingGroup" xmlns:wpi="http://schemas.microsoft.com/office/word/2010/wordprocessingInk" xmlns:wne="http://schemas.microsoft.com/office/word/2006/wordml" xmlns:wps="http://schemas.microsoft.com/office/word/2010/wordprocessingShape" mc:Ignorable="w14 w15 w16se w16cid w16 w16cex w16sdtdh wp14">
+  <w:abstractNum w:abstractNumId="0" w15:restartNumberingAfterBreak="0">
+    <w:nsid w:val="13001FB6"/>
+    <w:multiLevelType w:val="multilevel"/>
+    <w:tmpl w:val="A434F02E"/>
+    <w:lvl w:ilvl="0">
+      <w:start w:val="1"/>
+      <w:numFmt w:val="decimal"/>
+      <w:lvlText w:val="%1."/>
+      <w:lvlJc w:val="left"/>
+      <w:pPr>
+        <w:tabs>
+          <w:tab w:val="num" w:pos="720"/>
+        </w:tabs>
+        <w:ind w:left="720" w:hanging="360"/>
+      </w:pPr>
+    </w:lvl>
+    <w:lvl w:ilvl="1" w:tentative="1">
+      <w:start w:val="1"/>
+      <w:numFmt w:val="decimal"/>
+      <w:lvlText w:val="%2."/>
+      <w:lvlJc w:val="left"/>
+      <w:pPr>
+        <w:tabs>
+          <w:tab w:val="num" w:pos="1440"/>
+        </w:tabs>
+        <w:ind w:left="1440" w:hanging="360"/>
+      </w:pPr>
+    </w:lvl>
+    <w:lvl w:ilvl="2" w:tentative="1">
+      <w:start w:val="1"/>
+      <w:numFmt w:val="decimal"/>
+      <w:lvlText w:val="%3."/>
+      <w:lvlJc w:val="left"/>
+      <w:pPr>
+        <w:tabs>
+          <w:tab w:val="num" w:pos="2160"/>
+        </w:tabs>
+        <w:ind w:left="2160" w:hanging="360"/>
+      </w:pPr>
+    </w:lvl>
+    <w:lvl w:ilvl="3" w:tentative="1">
+      <w:start w:val="1"/>
+      <w:numFmt w:val="decimal"/>
+      <w:lvlText w:val="%4."/>
+      <w:lvlJc w:val="left"/>
+      <w:pPr>
+        <w:tabs>
+          <w:tab w:val="num" w:pos="2880"/>
+        </w:tabs>
+        <w:ind w:left="2880" w:hanging="360"/>
+      </w:pPr>
+    </w:lvl>
+    <w:lvl w:ilvl="4" w:tentative="1">
+      <w:start w:val="1"/>
+      <w:numFmt w:val="decimal"/>
+      <w:lvlText w:val="%5."/>
+      <w:lvlJc w:val="left"/>
+      <w:pPr>
+        <w:tabs>
+          <w:tab w:val="num" w:pos="3600"/>
+        </w:tabs>
+        <w:ind w:left="3600" w:hanging="360"/>
+      </w:pPr>
+    </w:lvl>
+    <w:lvl w:ilvl="5" w:tentative="1">
+      <w:start w:val="1"/>
+      <w:numFmt w:val="decimal"/>
+      <w:lvlText w:val="%6."/>
+      <w:lvlJc w:val="left"/>
+      <w:pPr>
+        <w:tabs>
+          <w:tab w:val="num" w:pos="4320"/>
+        </w:tabs>
+        <w:ind w:left="4320" w:hanging="360"/>
+      </w:pPr>
+    </w:lvl>
+    <w:lvl w:ilvl="6" w:tentative="1">
+      <w:start w:val="1"/>
+      <w:numFmt w:val="decimal"/>
+      <w:lvlText w:val="%7."/>
+      <w:lvlJc w:val="left"/>
+      <w:pPr>
+        <w:tabs>
+          <w:tab w:val="num" w:pos="5040"/>
+        </w:tabs>
+        <w:ind w:left="5040" w:hanging="360"/>
+      </w:pPr>
+    </w:lvl>
+    <w:lvl w:ilvl="7" w:tentative="1">
+      <w:start w:val="1"/>
+      <w:numFmt w:val="decimal"/>
+      <w:lvlText w:val="%8."/>
+      <w:lvlJc w:val="left"/>
+      <w:pPr>
+        <w:tabs>
+          <w:tab w:val="num" w:pos="5760"/>
+        </w:tabs>
+        <w:ind w:left="5760" w:hanging="360"/>
+      </w:pPr>
+    </w:lvl>
+    <w:lvl w:ilvl="8" w:tentative="1">
+      <w:start w:val="1"/>
+      <w:numFmt w:val="decimal"/>
+      <w:lvlText w:val="%9."/>
+      <w:lvlJc w:val="left"/>
+      <w:pPr>
+        <w:tabs>
+          <w:tab w:val="num" w:pos="6480"/>
+        </w:tabs>
+        <w:ind w:left="6480" w:hanging="360"/>
+      </w:pPr>
+    </w:lvl>
+  </w:abstractNum>
+  <w:abstractNum w:abstractNumId="1" w15:restartNumberingAfterBreak="0">
+    <w:nsid w:val="55D80068"/>
+    <w:multiLevelType w:val="multilevel"/>
+    <w:tmpl w:val="73BC5B78"/>
+    <w:lvl w:ilvl="0">
+      <w:start w:val="1"/>
+      <w:numFmt w:val="bullet"/>
+      <w:lvlText w:val=""/>
+      <w:lvlJc w:val="left"/>
+      <w:pPr>
+        <w:tabs>
+          <w:tab w:val="num" w:pos="720"/>
+        </w:tabs>
+        <w:ind w:left="720" w:hanging="360"/>
+      </w:pPr>
+      <w:rPr>
+        <w:rFonts w:ascii="Symbol" w:hAnsi="Symbol" w:hint="default"/>
+        <w:sz w:val="20"/>
+      </w:rPr>
+    </w:lvl>
+    <w:lvl w:ilvl="1" w:tentative="1">
+      <w:start w:val="1"/>
+      <w:numFmt w:val="bullet"/>
+      <w:lvlText w:val=""/>
+      <w:lvlJc w:val="left"/>
+      <w:pPr>
+        <w:tabs>
+          <w:tab w:val="num" w:pos="1440"/>
+        </w:tabs>
+        <w:ind w:left="1440" w:hanging="360"/>
+      </w:pPr>
+      <w:rPr>
+        <w:rFonts w:ascii="Symbol" w:hAnsi="Symbol" w:hint="default"/>
+        <w:sz w:val="20"/>
+      </w:rPr>
+    </w:lvl>
+    <w:lvl w:ilvl="2" w:tentative="1">
+      <w:start w:val="1"/>
+      <w:numFmt w:val="bullet"/>
+      <w:lvlText w:val=""/>
+      <w:lvlJc w:val="left"/>
+      <w:pPr>
+        <w:tabs>
+          <w:tab w:val="num" w:pos="2160"/>
+        </w:tabs>
+        <w:ind w:left="2160" w:hanging="360"/>
+      </w:pPr>
+      <w:rPr>
+        <w:rFonts w:ascii="Symbol" w:hAnsi="Symbol" w:hint="default"/>
+        <w:sz w:val="20"/>
+      </w:rPr>
+    </w:lvl>
+    <w:lvl w:ilvl="3" w:tentative="1">
+      <w:start w:val="1"/>
+      <w:numFmt w:val="bullet"/>
+      <w:lvlText w:val=""/>
+      <w:lvlJc w:val="left"/>
+      <w:pPr>
+        <w:tabs>
+          <w:tab w:val="num" w:pos="2880"/>
+        </w:tabs>
+        <w:ind w:left="2880" w:hanging="360"/>
+      </w:pPr>
+      <w:rPr>
+        <w:rFonts w:ascii="Symbol" w:hAnsi="Symbol" w:hint="default"/>
+        <w:sz w:val="20"/>
+      </w:rPr>
+    </w:lvl>
+    <w:lvl w:ilvl="4" w:tentative="1">
+      <w:start w:val="1"/>
+      <w:numFmt w:val="bullet"/>
+      <w:lvlText w:val=""/>
+      <w:lvlJc w:val="left"/>
+      <w:pPr>
+        <w:tabs>
+          <w:tab w:val="num" w:pos="3600"/>
+        </w:tabs>
+        <w:ind w:left="3600" w:hanging="360"/>
+      </w:pPr>
+      <w:rPr>
+        <w:rFonts w:ascii="Symbol" w:hAnsi="Symbol" w:hint="default"/>
+        <w:sz w:val="20"/>
+      </w:rPr>
+    </w:lvl>
+    <w:lvl w:ilvl="5" w:tentative="1">
+      <w:start w:val="1"/>
+      <w:numFmt w:val="bullet"/>
+      <w:lvlText w:val=""/>
+      <w:lvlJc w:val="left"/>
+      <w:pPr>
+        <w:tabs>
+          <w:tab w:val="num" w:pos="4320"/>
+        </w:tabs>
+        <w:ind w:left="4320" w:hanging="360"/>
+      </w:pPr>
+      <w:rPr>
+        <w:rFonts w:ascii="Symbol" w:hAnsi="Symbol" w:hint="default"/>
+        <w:sz w:val="20"/>
+      </w:rPr>
+    </w:lvl>
+    <w:lvl w:ilvl="6" w:tentative="1">
+      <w:start w:val="1"/>
+      <w:numFmt w:val="bullet"/>
+      <w:lvlText w:val=""/>
+      <w:lvlJc w:val="left"/>
+      <w:pPr>
+        <w:tabs>
+          <w:tab w:val="num" w:pos="5040"/>
+        </w:tabs>
+        <w:ind w:left="5040" w:hanging="360"/>
+      </w:pPr>
+      <w:rPr>
+        <w:rFonts w:ascii="Symbol" w:hAnsi="Symbol" w:hint="default"/>
+        <w:sz w:val="20"/>
+      </w:rPr>
+    </w:lvl>
+    <w:lvl w:ilvl="7" w:tentative="1">
+      <w:start w:val="1"/>
+      <w:numFmt w:val="bullet"/>
+      <w:lvlText w:val=""/>
+      <w:lvlJc w:val="left"/>
+      <w:pPr>
+        <w:tabs>
+          <w:tab w:val="num" w:pos="5760"/>
+        </w:tabs>
+        <w:ind w:left="5760" w:hanging="360"/>
+      </w:pPr>
+      <w:rPr>
+        <w:rFonts w:ascii="Symbol" w:hAnsi="Symbol" w:hint="default"/>
+        <w:sz w:val="20"/>
+      </w:rPr>
+    </w:lvl>
+    <w:lvl w:ilvl="8" w:tentative="1">
+      <w:start w:val="1"/>
+      <w:numFmt w:val="bullet"/>
+      <w:lvlText w:val=""/>
+      <w:lvlJc w:val="left"/>
+      <w:pPr>
+        <w:tabs>
+          <w:tab w:val="num" w:pos="6480"/>
+        </w:tabs>
+        <w:ind w:left="6480" w:hanging="360"/>
+      </w:pPr>
+      <w:rPr>
+        <w:rFonts w:ascii="Symbol" w:hAnsi="Symbol" w:hint="default"/>
+        <w:sz w:val="20"/>
+      </w:rPr>
+    </w:lvl>
+  </w:abstractNum>
+  <w:abstractNum w:abstractNumId="2" w15:restartNumberingAfterBreak="0">
+    <w:nsid w:val="606A0B9C"/>
+    <w:multiLevelType w:val="multilevel"/>
+    <w:tmpl w:val="01F44FAC"/>
+    <w:lvl w:ilvl="0">
+      <w:start w:val="1"/>
+      <w:numFmt w:val="decimal"/>
+      <w:lvlText w:val="%1."/>
+      <w:lvlJc w:val="left"/>
+      <w:pPr>
+        <w:tabs>
+          <w:tab w:val="num" w:pos="720"/>
+        </w:tabs>
+        <w:ind w:left="720" w:hanging="360"/>
+      </w:pPr>
+    </w:lvl>
+    <w:lvl w:ilvl="1" w:tentative="1">
+      <w:start w:val="1"/>
+      <w:numFmt w:val="decimal"/>
+      <w:lvlText w:val="%2."/>
+      <w:lvlJc w:val="left"/>
+      <w:pPr>
+        <w:tabs>
+          <w:tab w:val="num" w:pos="1440"/>
+        </w:tabs>
+        <w:ind w:left="1440" w:hanging="360"/>
+      </w:pPr>
+    </w:lvl>
+    <w:lvl w:ilvl="2" w:tentative="1">
+      <w:start w:val="1"/>
+      <w:numFmt w:val="decimal"/>
+      <w:lvlText w:val="%3."/>
+      <w:lvlJc w:val="left"/>
+      <w:pPr>
+        <w:tabs>
+          <w:tab w:val="num" w:pos="2160"/>
+        </w:tabs>
+        <w:ind w:left="2160" w:hanging="360"/>
+      </w:pPr>
+    </w:lvl>
+    <w:lvl w:ilvl="3" w:tentative="1">
+      <w:start w:val="1"/>
+      <w:numFmt w:val="decimal"/>
+      <w:lvlText w:val="%4."/>
+      <w:lvlJc w:val="left"/>
+      <w:pPr>
+        <w:tabs>
+          <w:tab w:val="num" w:pos="2880"/>
+        </w:tabs>
+        <w:ind w:left="2880" w:hanging="360"/>
+      </w:pPr>
+    </w:lvl>
+    <w:lvl w:ilvl="4" w:tentative="1">
+      <w:start w:val="1"/>
+      <w:numFmt w:val="decimal"/>
+      <w:lvlText w:val="%5."/>
+      <w:lvlJc w:val="left"/>
+      <w:pPr>
+        <w:tabs>
+          <w:tab w:val="num" w:pos="3600"/>
+        </w:tabs>
+        <w:ind w:left="3600" w:hanging="360"/>
+      </w:pPr>
+    </w:lvl>
+    <w:lvl w:ilvl="5" w:tentative="1">
+      <w:start w:val="1"/>
+      <w:numFmt w:val="decimal"/>
+      <w:lvlText w:val="%6."/>
+      <w:lvlJc w:val="left"/>
+      <w:pPr>
+        <w:tabs>
+          <w:tab w:val="num" w:pos="4320"/>
+        </w:tabs>
+        <w:ind w:left="4320" w:hanging="360"/>
+      </w:pPr>
+    </w:lvl>
+    <w:lvl w:ilvl="6" w:tentative="1">
+      <w:start w:val="1"/>
+      <w:numFmt w:val="decimal"/>
+      <w:lvlText w:val="%7."/>
+      <w:lvlJc w:val="left"/>
+      <w:pPr>
+        <w:tabs>
+          <w:tab w:val="num" w:pos="5040"/>
+        </w:tabs>
+        <w:ind w:left="5040" w:hanging="360"/>
+      </w:pPr>
+    </w:lvl>
+    <w:lvl w:ilvl="7" w:tentative="1">
+      <w:start w:val="1"/>
+      <w:numFmt w:val="decimal"/>
+      <w:lvlText w:val="%8."/>
+      <w:lvlJc w:val="left"/>
+      <w:pPr>
+        <w:tabs>
+          <w:tab w:val="num" w:pos="5760"/>
+        </w:tabs>
+        <w:ind w:left="5760" w:hanging="360"/>
+      </w:pPr>
+    </w:lvl>
+    <w:lvl w:ilvl="8" w:tentative="1">
+      <w:start w:val="1"/>
+      <w:numFmt w:val="decimal"/>
+      <w:lvlText w:val="%9."/>
+      <w:lvlJc w:val="left"/>
+      <w:pPr>
+        <w:tabs>
+          <w:tab w:val="num" w:pos="6480"/>
+        </w:tabs>
+        <w:ind w:left="6480" w:hanging="360"/>
+      </w:pPr>
+    </w:lvl>
+  </w:abstractNum>
+  <w:num w:numId="1" w16cid:durableId="8022353">
+    <w:abstractNumId w:val="1"/>
+  </w:num>
+  <w:num w:numId="2" w16cid:durableId="574633340">
+    <w:abstractNumId w:val="0"/>
+  </w:num>
+  <w:num w:numId="3" w16cid:durableId="351688572">
+    <w:abstractNumId w:val="2"/>
+  </w:num>
+</w:numbering>
 </file>
 
 <file path=word/styles.xml><?xml version="1.0" encoding="utf-8"?>
@@ -493,6 +2396,224 @@
     <w:semiHidden/>
     <w:unhideWhenUsed/>
   </w:style>
+  <w:style w:type="paragraph" w:styleId="NormalWeb">
+    <w:name w:val="Normal (Web)"/>
+    <w:basedOn w:val="Normal"/>
+    <w:uiPriority w:val="99"/>
+    <w:semiHidden/>
+    <w:unhideWhenUsed/>
+    <w:rsid w:val="002A7CAB"/>
+    <w:pPr>
+      <w:spacing w:before="100" w:beforeAutospacing="1" w:after="100" w:afterAutospacing="1" w:line="240" w:lineRule="auto"/>
+    </w:pPr>
+    <w:rPr>
+      <w:rFonts w:ascii="Times New Roman" w:eastAsia="Times New Roman" w:hAnsi="Times New Roman" w:cs="Times New Roman"/>
+      <w:sz w:val="24"/>
+      <w:szCs w:val="24"/>
+      <w:lang w:eastAsia="pt-BR"/>
+    </w:rPr>
+  </w:style>
+  <w:style w:type="character" w:styleId="Hyperlink">
+    <w:name w:val="Hyperlink"/>
+    <w:basedOn w:val="Fontepargpadro"/>
+    <w:uiPriority w:val="99"/>
+    <w:semiHidden/>
+    <w:unhideWhenUsed/>
+    <w:rsid w:val="002A7CAB"/>
+    <w:rPr>
+      <w:color w:val="0000FF"/>
+      <w:u w:val="single"/>
+    </w:rPr>
+  </w:style>
+  <w:style w:type="character" w:styleId="Forte">
+    <w:name w:val="Strong"/>
+    <w:basedOn w:val="Fontepargpadro"/>
+    <w:uiPriority w:val="22"/>
+    <w:qFormat/>
+    <w:rsid w:val="002A7CAB"/>
+    <w:rPr>
+      <w:b/>
+      <w:bCs/>
+    </w:rPr>
+  </w:style>
+  <w:style w:type="character" w:styleId="CdigoHTML">
+    <w:name w:val="HTML Code"/>
+    <w:basedOn w:val="Fontepargpadro"/>
+    <w:uiPriority w:val="99"/>
+    <w:semiHidden/>
+    <w:unhideWhenUsed/>
+    <w:rsid w:val="002A7CAB"/>
+    <w:rPr>
+      <w:rFonts w:ascii="Courier New" w:eastAsia="Times New Roman" w:hAnsi="Courier New" w:cs="Courier New"/>
+      <w:sz w:val="20"/>
+      <w:szCs w:val="20"/>
+    </w:rPr>
+  </w:style>
+  <w:style w:type="paragraph" w:customStyle="1" w:styleId="l0">
+    <w:name w:val="l0"/>
+    <w:basedOn w:val="Normal"/>
+    <w:rsid w:val="002A7CAB"/>
+    <w:pPr>
+      <w:spacing w:before="100" w:beforeAutospacing="1" w:after="100" w:afterAutospacing="1" w:line="240" w:lineRule="auto"/>
+    </w:pPr>
+    <w:rPr>
+      <w:rFonts w:ascii="Times New Roman" w:eastAsia="Times New Roman" w:hAnsi="Times New Roman" w:cs="Times New Roman"/>
+      <w:sz w:val="24"/>
+      <w:szCs w:val="24"/>
+      <w:lang w:eastAsia="pt-BR"/>
+    </w:rPr>
+  </w:style>
+  <w:style w:type="character" w:customStyle="1" w:styleId="pln">
+    <w:name w:val="pln"/>
+    <w:basedOn w:val="Fontepargpadro"/>
+    <w:rsid w:val="002A7CAB"/>
+  </w:style>
+  <w:style w:type="character" w:customStyle="1" w:styleId="pun">
+    <w:name w:val="pun"/>
+    <w:basedOn w:val="Fontepargpadro"/>
+    <w:rsid w:val="002A7CAB"/>
+  </w:style>
+  <w:style w:type="character" w:customStyle="1" w:styleId="str">
+    <w:name w:val="str"/>
+    <w:basedOn w:val="Fontepargpadro"/>
+    <w:rsid w:val="002A7CAB"/>
+  </w:style>
+  <w:style w:type="paragraph" w:customStyle="1" w:styleId="l1">
+    <w:name w:val="l1"/>
+    <w:basedOn w:val="Normal"/>
+    <w:rsid w:val="002A7CAB"/>
+    <w:pPr>
+      <w:spacing w:before="100" w:beforeAutospacing="1" w:after="100" w:afterAutospacing="1" w:line="240" w:lineRule="auto"/>
+    </w:pPr>
+    <w:rPr>
+      <w:rFonts w:ascii="Times New Roman" w:eastAsia="Times New Roman" w:hAnsi="Times New Roman" w:cs="Times New Roman"/>
+      <w:sz w:val="24"/>
+      <w:szCs w:val="24"/>
+      <w:lang w:eastAsia="pt-BR"/>
+    </w:rPr>
+  </w:style>
+  <w:style w:type="character" w:customStyle="1" w:styleId="typ">
+    <w:name w:val="typ"/>
+    <w:basedOn w:val="Fontepargpadro"/>
+    <w:rsid w:val="002A7CAB"/>
+  </w:style>
+  <w:style w:type="paragraph" w:customStyle="1" w:styleId="l2">
+    <w:name w:val="l2"/>
+    <w:basedOn w:val="Normal"/>
+    <w:rsid w:val="002A7CAB"/>
+    <w:pPr>
+      <w:spacing w:before="100" w:beforeAutospacing="1" w:after="100" w:afterAutospacing="1" w:line="240" w:lineRule="auto"/>
+    </w:pPr>
+    <w:rPr>
+      <w:rFonts w:ascii="Times New Roman" w:eastAsia="Times New Roman" w:hAnsi="Times New Roman" w:cs="Times New Roman"/>
+      <w:sz w:val="24"/>
+      <w:szCs w:val="24"/>
+      <w:lang w:eastAsia="pt-BR"/>
+    </w:rPr>
+  </w:style>
+  <w:style w:type="paragraph" w:customStyle="1" w:styleId="l3">
+    <w:name w:val="l3"/>
+    <w:basedOn w:val="Normal"/>
+    <w:rsid w:val="002A7CAB"/>
+    <w:pPr>
+      <w:spacing w:before="100" w:beforeAutospacing="1" w:after="100" w:afterAutospacing="1" w:line="240" w:lineRule="auto"/>
+    </w:pPr>
+    <w:rPr>
+      <w:rFonts w:ascii="Times New Roman" w:eastAsia="Times New Roman" w:hAnsi="Times New Roman" w:cs="Times New Roman"/>
+      <w:sz w:val="24"/>
+      <w:szCs w:val="24"/>
+      <w:lang w:eastAsia="pt-BR"/>
+    </w:rPr>
+  </w:style>
+  <w:style w:type="paragraph" w:customStyle="1" w:styleId="l4">
+    <w:name w:val="l4"/>
+    <w:basedOn w:val="Normal"/>
+    <w:rsid w:val="002A7CAB"/>
+    <w:pPr>
+      <w:spacing w:before="100" w:beforeAutospacing="1" w:after="100" w:afterAutospacing="1" w:line="240" w:lineRule="auto"/>
+    </w:pPr>
+    <w:rPr>
+      <w:rFonts w:ascii="Times New Roman" w:eastAsia="Times New Roman" w:hAnsi="Times New Roman" w:cs="Times New Roman"/>
+      <w:sz w:val="24"/>
+      <w:szCs w:val="24"/>
+      <w:lang w:eastAsia="pt-BR"/>
+    </w:rPr>
+  </w:style>
+  <w:style w:type="paragraph" w:customStyle="1" w:styleId="l5">
+    <w:name w:val="l5"/>
+    <w:basedOn w:val="Normal"/>
+    <w:rsid w:val="002A7CAB"/>
+    <w:pPr>
+      <w:spacing w:before="100" w:beforeAutospacing="1" w:after="100" w:afterAutospacing="1" w:line="240" w:lineRule="auto"/>
+    </w:pPr>
+    <w:rPr>
+      <w:rFonts w:ascii="Times New Roman" w:eastAsia="Times New Roman" w:hAnsi="Times New Roman" w:cs="Times New Roman"/>
+      <w:sz w:val="24"/>
+      <w:szCs w:val="24"/>
+      <w:lang w:eastAsia="pt-BR"/>
+    </w:rPr>
+  </w:style>
+  <w:style w:type="paragraph" w:customStyle="1" w:styleId="l6">
+    <w:name w:val="l6"/>
+    <w:basedOn w:val="Normal"/>
+    <w:rsid w:val="002A7CAB"/>
+    <w:pPr>
+      <w:spacing w:before="100" w:beforeAutospacing="1" w:after="100" w:afterAutospacing="1" w:line="240" w:lineRule="auto"/>
+    </w:pPr>
+    <w:rPr>
+      <w:rFonts w:ascii="Times New Roman" w:eastAsia="Times New Roman" w:hAnsi="Times New Roman" w:cs="Times New Roman"/>
+      <w:sz w:val="24"/>
+      <w:szCs w:val="24"/>
+      <w:lang w:eastAsia="pt-BR"/>
+    </w:rPr>
+  </w:style>
+  <w:style w:type="character" w:customStyle="1" w:styleId="lit">
+    <w:name w:val="lit"/>
+    <w:basedOn w:val="Fontepargpadro"/>
+    <w:rsid w:val="002A7CAB"/>
+  </w:style>
+  <w:style w:type="paragraph" w:customStyle="1" w:styleId="l7">
+    <w:name w:val="l7"/>
+    <w:basedOn w:val="Normal"/>
+    <w:rsid w:val="002A7CAB"/>
+    <w:pPr>
+      <w:spacing w:before="100" w:beforeAutospacing="1" w:after="100" w:afterAutospacing="1" w:line="240" w:lineRule="auto"/>
+    </w:pPr>
+    <w:rPr>
+      <w:rFonts w:ascii="Times New Roman" w:eastAsia="Times New Roman" w:hAnsi="Times New Roman" w:cs="Times New Roman"/>
+      <w:sz w:val="24"/>
+      <w:szCs w:val="24"/>
+      <w:lang w:eastAsia="pt-BR"/>
+    </w:rPr>
+  </w:style>
+  <w:style w:type="paragraph" w:customStyle="1" w:styleId="l8">
+    <w:name w:val="l8"/>
+    <w:basedOn w:val="Normal"/>
+    <w:rsid w:val="002A7CAB"/>
+    <w:pPr>
+      <w:spacing w:before="100" w:beforeAutospacing="1" w:after="100" w:afterAutospacing="1" w:line="240" w:lineRule="auto"/>
+    </w:pPr>
+    <w:rPr>
+      <w:rFonts w:ascii="Times New Roman" w:eastAsia="Times New Roman" w:hAnsi="Times New Roman" w:cs="Times New Roman"/>
+      <w:sz w:val="24"/>
+      <w:szCs w:val="24"/>
+      <w:lang w:eastAsia="pt-BR"/>
+    </w:rPr>
+  </w:style>
+  <w:style w:type="paragraph" w:customStyle="1" w:styleId="l9">
+    <w:name w:val="l9"/>
+    <w:basedOn w:val="Normal"/>
+    <w:rsid w:val="002A7CAB"/>
+    <w:pPr>
+      <w:spacing w:before="100" w:beforeAutospacing="1" w:after="100" w:afterAutospacing="1" w:line="240" w:lineRule="auto"/>
+    </w:pPr>
+    <w:rPr>
+      <w:rFonts w:ascii="Times New Roman" w:eastAsia="Times New Roman" w:hAnsi="Times New Roman" w:cs="Times New Roman"/>
+      <w:sz w:val="24"/>
+      <w:szCs w:val="24"/>
+      <w:lang w:eastAsia="pt-BR"/>
+    </w:rPr>
+  </w:style>
 </w:styles>
 </file>
 
